--- a/documents/SAR corrections.docx
+++ b/documents/SAR corrections.docx
@@ -1,6 +1,6 @@
 
 <file path=word/document.xml><?xml version="1.0" encoding="utf-8"?>
-<w:document xmlns:wpc="http://schemas.microsoft.com/office/word/2010/wordprocessingCanvas" xmlns:cx="http://schemas.microsoft.com/office/drawing/2014/chartex" xmlns:cx1="http://schemas.microsoft.com/office/drawing/2015/9/8/chartex" xmlns:mc="http://schemas.openxmlformats.org/markup-compatibility/2006" xmlns:o="urn:schemas-microsoft-com:office:office" xmlns:r="http://schemas.openxmlformats.org/officeDocument/2006/relationships" xmlns:m="http://schemas.openxmlformats.org/officeDocument/2006/math" xmlns:v="urn:schemas-microsoft-com:vml" xmlns:wp14="http://schemas.microsoft.com/office/word/2010/wordprocessingDrawing" xmlns:wp="http://schemas.openxmlformats.org/drawingml/2006/wordprocessingDrawing" xmlns:w10="urn:schemas-microsoft-com:office:word" xmlns:w="http://schemas.openxmlformats.org/wordprocessingml/2006/main" xmlns:w14="http://schemas.microsoft.com/office/word/2010/wordml" xmlns:w15="http://schemas.microsoft.com/office/word/2012/wordml" xmlns:w16se="http://schemas.microsoft.com/office/word/2015/wordml/symex" xmlns:wpg="http://schemas.microsoft.com/office/word/2010/wordprocessingGroup" xmlns:wpi="http://schemas.microsoft.com/office/word/2010/wordprocessingInk" xmlns:wne="http://schemas.microsoft.com/office/word/2006/wordml" xmlns:wps="http://schemas.microsoft.com/office/word/2010/wordprocessingShape" mc:Ignorable="w14 w15 w16se wp14">
+<w:document xmlns:wpc="http://schemas.microsoft.com/office/word/2010/wordprocessingCanvas" xmlns:mo="http://schemas.microsoft.com/office/mac/office/2008/main" xmlns:mc="http://schemas.openxmlformats.org/markup-compatibility/2006" xmlns:mv="urn:schemas-microsoft-com:mac:vml" xmlns:o="urn:schemas-microsoft-com:office:office" xmlns:r="http://schemas.openxmlformats.org/officeDocument/2006/relationships" xmlns:m="http://schemas.openxmlformats.org/officeDocument/2006/math" xmlns:v="urn:schemas-microsoft-com:vml" xmlns:wp14="http://schemas.microsoft.com/office/word/2010/wordprocessingDrawing" xmlns:wp="http://schemas.openxmlformats.org/drawingml/2006/wordprocessingDrawing" xmlns:w10="urn:schemas-microsoft-com:office:word" xmlns:w="http://schemas.openxmlformats.org/wordprocessingml/2006/main" xmlns:w14="http://schemas.microsoft.com/office/word/2010/wordml" xmlns:wpg="http://schemas.microsoft.com/office/word/2010/wordprocessingGroup" xmlns:wpi="http://schemas.microsoft.com/office/word/2010/wordprocessingInk" xmlns:wne="http://schemas.microsoft.com/office/word/2006/wordml" xmlns:wps="http://schemas.microsoft.com/office/word/2010/wordprocessingShape" mc:Ignorable="w14 wp14">
   <w:body>
     <w:p>
       <w:pPr>
@@ -13,7 +13,6 @@
           <w:lang w:val="en-US"/>
         </w:rPr>
       </w:pPr>
-      <w:bookmarkStart w:id="0" w:name="_GoBack"/>
       <w:r>
         <w:rPr>
           <w:lang w:val="en-US"/>
@@ -66,25 +65,13 @@
         <w:rPr>
           <w:lang w:val="en-US"/>
         </w:rPr>
-        <w:t xml:space="preserve">30-40% </w:t>
-      </w:r>
-      <w:r>
-        <w:rPr>
-          <w:lang w:val="en-US"/>
-        </w:rPr>
-        <w:t xml:space="preserve"> </w:t>
-      </w:r>
-      <w:r>
-        <w:rPr>
-          <w:lang w:val="en-US"/>
-        </w:rPr>
-        <w:t xml:space="preserve">among male and mature female snow crab </w:t>
-      </w:r>
-      <w:r>
-        <w:rPr>
-          <w:lang w:val="en-US"/>
-        </w:rPr>
-        <w:t xml:space="preserve">from 35mm to 95 mm CW. </w:t>
+        <w:t xml:space="preserve">30-40% among male and mature female snow crab </w:t>
+      </w:r>
+      <w:r>
+        <w:rPr>
+          <w:lang w:val="en-US"/>
+        </w:rPr>
+        <w:t>from 35mm to 95 mm CW (Figure X).</w:t>
       </w:r>
     </w:p>
     <w:p>
@@ -102,25 +89,87 @@
         <w:rPr>
           <w:lang w:val="en-US"/>
         </w:rPr>
-        <w:t xml:space="preserve">The scale and size range of these increases effectively rules out natural processes (i.e. recruitment, migration or low mortality) as a cause, implying rather an increase </w:t>
-      </w:r>
-      <w:r>
-        <w:rPr>
-          <w:lang w:val="en-US"/>
-        </w:rPr>
-        <w:t>in survey catchability</w:t>
-      </w:r>
-      <w:r>
-        <w:rPr>
-          <w:lang w:val="en-US"/>
-        </w:rPr>
-        <w:t>.</w:t>
-      </w:r>
-      <w:r>
-        <w:rPr>
-          <w:lang w:val="en-US"/>
-        </w:rPr>
-        <w:t xml:space="preserve"> </w:t>
+        <w:t>T</w:t>
+      </w:r>
+      <w:r>
+        <w:rPr>
+          <w:lang w:val="en-US"/>
+        </w:rPr>
+        <w:t xml:space="preserve">hese </w:t>
+      </w:r>
+      <w:r>
+        <w:rPr>
+          <w:lang w:val="en-US"/>
+        </w:rPr>
+        <w:t xml:space="preserve">catch </w:t>
+      </w:r>
+      <w:r>
+        <w:rPr>
+          <w:lang w:val="en-US"/>
+        </w:rPr>
+        <w:t xml:space="preserve">increases </w:t>
+      </w:r>
+      <w:r>
+        <w:rPr>
+          <w:lang w:val="en-US"/>
+        </w:rPr>
+        <w:t>strongly suggest an</w:t>
+      </w:r>
+      <w:r>
+        <w:rPr>
+          <w:lang w:val="en-US"/>
+        </w:rPr>
+        <w:t xml:space="preserve"> increase in survey </w:t>
+      </w:r>
+      <w:proofErr w:type="spellStart"/>
+      <w:r>
+        <w:rPr>
+          <w:lang w:val="en-US"/>
+        </w:rPr>
+        <w:t>catchability</w:t>
+      </w:r>
+      <w:proofErr w:type="spellEnd"/>
+      <w:r>
+        <w:rPr>
+          <w:lang w:val="en-US"/>
+        </w:rPr>
+        <w:t xml:space="preserve">, </w:t>
+      </w:r>
+      <w:r>
+        <w:rPr>
+          <w:lang w:val="en-US"/>
+        </w:rPr>
+        <w:t>as</w:t>
+      </w:r>
+      <w:r>
+        <w:rPr>
+          <w:lang w:val="en-US"/>
+        </w:rPr>
+        <w:t xml:space="preserve"> natural processes (i.e. </w:t>
+      </w:r>
+      <w:r>
+        <w:rPr>
+          <w:lang w:val="en-US"/>
+        </w:rPr>
+        <w:t>recruitme</w:t>
+      </w:r>
+      <w:r>
+        <w:rPr>
+          <w:lang w:val="en-US"/>
+        </w:rPr>
+        <w:t xml:space="preserve">nt, migration or low mortality) cannot account for such increases over the </w:t>
+      </w:r>
+      <w:r>
+        <w:rPr>
+          <w:lang w:val="en-US"/>
+        </w:rPr>
+        <w:t xml:space="preserve">observed </w:t>
+      </w:r>
+      <w:r>
+        <w:rPr>
+          <w:lang w:val="en-US"/>
+        </w:rPr>
+        <w:t xml:space="preserve">size range. </w:t>
       </w:r>
     </w:p>
     <w:p>
@@ -138,13 +187,43 @@
         <w:rPr>
           <w:lang w:val="en-US"/>
         </w:rPr>
-        <w:t xml:space="preserve">Investigations suggest </w:t>
-      </w:r>
-      <w:r>
-        <w:rPr>
-          <w:lang w:val="en-US"/>
-        </w:rPr>
-        <w:t>that an increase in the duration of latent bottom trawling phase during hauling of the net, referred to as the passive trawling phase, explains these catch increases, though only partially.</w:t>
+        <w:t>Investigations suggest</w:t>
+      </w:r>
+      <w:r>
+        <w:rPr>
+          <w:lang w:val="en-US"/>
+        </w:rPr>
+        <w:t>ed</w:t>
+      </w:r>
+      <w:r>
+        <w:rPr>
+          <w:lang w:val="en-US"/>
+        </w:rPr>
+        <w:t xml:space="preserve"> </w:t>
+      </w:r>
+      <w:r>
+        <w:rPr>
+          <w:lang w:val="en-US"/>
+        </w:rPr>
+        <w:t xml:space="preserve">that an increase in the duration of latent bottom trawling phase during hauling of the net, referred to as the passive trawling phase, </w:t>
+      </w:r>
+      <w:r>
+        <w:rPr>
+          <w:lang w:val="en-US"/>
+        </w:rPr>
+        <w:t xml:space="preserve">was </w:t>
+      </w:r>
+      <w:r>
+        <w:rPr>
+          <w:lang w:val="en-US"/>
+        </w:rPr>
+        <w:t xml:space="preserve">at least </w:t>
+      </w:r>
+      <w:r>
+        <w:rPr>
+          <w:lang w:val="en-US"/>
+        </w:rPr>
+        <w:t>partially to blame.</w:t>
       </w:r>
     </w:p>
     <w:p>
@@ -162,22 +241,9 @@
         <w:rPr>
           <w:lang w:val="en-US"/>
         </w:rPr>
-        <w:t xml:space="preserve">Protocol changes brought in </w:t>
-      </w:r>
-      <w:r>
-        <w:rPr>
-          <w:lang w:val="en-US"/>
-        </w:rPr>
-        <w:t xml:space="preserve">during the 2020 survey </w:t>
-      </w:r>
-      <w:r>
-        <w:rPr>
-          <w:lang w:val="en-US"/>
-        </w:rPr>
-        <w:t>largely failed to solve these issues, with only a modest 5-10% decrease in catches observed in the above groups.</w:t>
+        <w:t>Protocol changes brought in during the 2020 survey largely failed to solve these issues, with only a modest 5-10% decrease in catches observed in the above groups.</w:t>
       </w:r>
     </w:p>
-    <w:bookmarkEnd w:id="0"/>
     <w:p>
       <w:pPr>
         <w:pStyle w:val="ListParagraph"/>
@@ -202,7 +268,7 @@
         <w:rPr>
           <w:lang w:val="en-US"/>
         </w:rPr>
-        <w:t xml:space="preserve">In contrast, commercial sized-crab have remained at similar levels over the </w:t>
+        <w:t xml:space="preserve">In contrast, commercial sized-crab remained at similar levels over the </w:t>
       </w:r>
       <w:r>
         <w:rPr>
@@ -210,14 +276,12 @@
         </w:rPr>
         <w:t>same period (2018-2020).</w:t>
       </w:r>
-    </w:p>
-    <w:p>
-      <w:pPr>
-        <w:pStyle w:val="ListParagraph"/>
-        <w:rPr>
-          <w:lang w:val="en-US"/>
-        </w:rPr>
-      </w:pPr>
+      <w:r>
+        <w:rPr>
+          <w:lang w:val="en-US"/>
+        </w:rPr>
+        <w:t xml:space="preserve"> </w:t>
+      </w:r>
     </w:p>
     <w:p>
       <w:pPr>
@@ -230,6 +294,243 @@
           <w:lang w:val="en-US"/>
         </w:rPr>
       </w:pPr>
+      <w:r>
+        <w:rPr>
+          <w:lang w:val="en-US"/>
+        </w:rPr>
+        <w:t xml:space="preserve">The behavior of the trawl during the passive trawling phase, in contrast to regular trawling, is not well characterized. </w:t>
+      </w:r>
+    </w:p>
+    <w:p>
+      <w:pPr>
+        <w:pStyle w:val="ListParagraph"/>
+        <w:numPr>
+          <w:ilvl w:val="0"/>
+          <w:numId w:val="1"/>
+        </w:numPr>
+        <w:rPr>
+          <w:lang w:val="en-US"/>
+        </w:rPr>
+      </w:pPr>
+      <w:r>
+        <w:rPr>
+          <w:lang w:val="en-US"/>
+        </w:rPr>
+        <w:t>Moreover, the scale of the observed catch increase among sub-</w:t>
+      </w:r>
+      <w:proofErr w:type="spellStart"/>
+      <w:r>
+        <w:rPr>
+          <w:lang w:val="en-US"/>
+        </w:rPr>
+        <w:t>legals</w:t>
+      </w:r>
+      <w:proofErr w:type="spellEnd"/>
+      <w:r>
+        <w:rPr>
+          <w:lang w:val="en-US"/>
+        </w:rPr>
+        <w:t xml:space="preserve"> could not be </w:t>
+      </w:r>
+      <w:r>
+        <w:rPr>
+          <w:lang w:val="en-US"/>
+        </w:rPr>
+        <w:t xml:space="preserve">solely explained by an increase in passive </w:t>
+      </w:r>
+      <w:r>
+        <w:rPr>
+          <w:lang w:val="en-US"/>
+        </w:rPr>
+        <w:t>phase</w:t>
+      </w:r>
+      <w:r>
+        <w:rPr>
+          <w:lang w:val="en-US"/>
+        </w:rPr>
+        <w:t xml:space="preserve"> trawling</w:t>
+      </w:r>
+      <w:r>
+        <w:rPr>
+          <w:lang w:val="en-US"/>
+        </w:rPr>
+        <w:t xml:space="preserve">, </w:t>
+      </w:r>
+      <w:r>
+        <w:rPr>
+          <w:lang w:val="en-US"/>
+        </w:rPr>
+        <w:t xml:space="preserve">which only added </w:t>
+      </w:r>
+      <w:r>
+        <w:rPr>
+          <w:lang w:val="en-US"/>
+        </w:rPr>
+        <w:t xml:space="preserve">12% </w:t>
+      </w:r>
+      <w:r>
+        <w:rPr>
+          <w:lang w:val="en-US"/>
+        </w:rPr>
+        <w:t>to the</w:t>
+      </w:r>
+      <w:r>
+        <w:rPr>
+          <w:lang w:val="en-US"/>
+        </w:rPr>
+        <w:t xml:space="preserve"> total swept are</w:t>
+      </w:r>
+      <w:r>
+        <w:rPr>
+          <w:lang w:val="en-US"/>
+        </w:rPr>
+        <w:t xml:space="preserve">a in 2019 relative to 2018. </w:t>
+      </w:r>
+      <w:bookmarkStart w:id="0" w:name="_GoBack"/>
+      <w:bookmarkEnd w:id="0"/>
+    </w:p>
+    <w:p>
+      <w:pPr>
+        <w:pStyle w:val="ListParagraph"/>
+        <w:numPr>
+          <w:ilvl w:val="0"/>
+          <w:numId w:val="1"/>
+        </w:numPr>
+        <w:rPr>
+          <w:lang w:val="en-US"/>
+        </w:rPr>
+      </w:pPr>
+      <w:r>
+        <w:rPr>
+          <w:lang w:val="en-US"/>
+        </w:rPr>
+        <w:t>This suggests that some unknown mechanism, possibly related to the survey vessel change, have contributed to the increase.</w:t>
+      </w:r>
+    </w:p>
+    <w:p>
+      <w:pPr>
+        <w:pStyle w:val="ListParagraph"/>
+        <w:numPr>
+          <w:ilvl w:val="0"/>
+          <w:numId w:val="1"/>
+        </w:numPr>
+        <w:rPr>
+          <w:lang w:val="en-US"/>
+        </w:rPr>
+      </w:pPr>
+    </w:p>
+    <w:p>
+      <w:pPr>
+        <w:pStyle w:val="ListParagraph"/>
+        <w:numPr>
+          <w:ilvl w:val="0"/>
+          <w:numId w:val="1"/>
+        </w:numPr>
+        <w:rPr>
+          <w:lang w:val="en-US"/>
+        </w:rPr>
+      </w:pPr>
+      <w:r>
+        <w:rPr>
+          <w:lang w:val="en-US"/>
+        </w:rPr>
+        <w:t xml:space="preserve">The uncertainty surrounding the mechanisms underlying the </w:t>
+      </w:r>
+      <w:proofErr w:type="spellStart"/>
+      <w:r>
+        <w:rPr>
+          <w:lang w:val="en-US"/>
+        </w:rPr>
+        <w:t>catchabilit</w:t>
+      </w:r>
+      <w:r>
+        <w:rPr>
+          <w:lang w:val="en-US"/>
+        </w:rPr>
+        <w:t>y</w:t>
+      </w:r>
+      <w:proofErr w:type="spellEnd"/>
+      <w:r>
+        <w:rPr>
+          <w:lang w:val="en-US"/>
+        </w:rPr>
+        <w:t xml:space="preserve"> among sub-</w:t>
+      </w:r>
+      <w:proofErr w:type="spellStart"/>
+      <w:r>
+        <w:rPr>
+          <w:lang w:val="en-US"/>
+        </w:rPr>
+        <w:t>legals</w:t>
+      </w:r>
+      <w:proofErr w:type="spellEnd"/>
+      <w:r>
+        <w:rPr>
+          <w:lang w:val="en-US"/>
+        </w:rPr>
+        <w:t>, plus the</w:t>
+      </w:r>
+      <w:r>
+        <w:rPr>
+          <w:lang w:val="en-US"/>
+        </w:rPr>
+        <w:t xml:space="preserve"> complex dynamics of the commercial stock, </w:t>
+      </w:r>
+      <w:r>
+        <w:rPr>
+          <w:lang w:val="en-US"/>
+        </w:rPr>
+        <w:t xml:space="preserve">mean that </w:t>
+      </w:r>
+      <w:r>
+        <w:rPr>
+          <w:lang w:val="en-US"/>
+        </w:rPr>
+        <w:t>quantifying their impact on the commercial component was difficult to resolve.</w:t>
+      </w:r>
+    </w:p>
+    <w:p>
+      <w:pPr>
+        <w:pStyle w:val="ListParagraph"/>
+        <w:numPr>
+          <w:ilvl w:val="0"/>
+          <w:numId w:val="1"/>
+        </w:numPr>
+        <w:rPr>
+          <w:lang w:val="en-US"/>
+        </w:rPr>
+      </w:pPr>
+      <w:r>
+        <w:rPr>
+          <w:lang w:val="en-US"/>
+        </w:rPr>
+        <w:t xml:space="preserve">Two indirect methods of estimating the bias on the commercial stock were proposed. One was a classical Leslie analysis, which estimated pre-fishery biomass based upon trends in observed weekly fishery CPUEs, and the other based on the difference between the 2020 residual biomass and its predicted value based on 2020 landings and the 2019 total commercial biomass with a 30% annual mortality. </w:t>
+      </w:r>
+    </w:p>
+    <w:p>
+      <w:pPr>
+        <w:pStyle w:val="ListParagraph"/>
+        <w:numPr>
+          <w:ilvl w:val="0"/>
+          <w:numId w:val="1"/>
+        </w:numPr>
+        <w:rPr>
+          <w:lang w:val="en-US"/>
+        </w:rPr>
+      </w:pPr>
+      <w:r>
+        <w:rPr>
+          <w:lang w:val="en-US"/>
+        </w:rPr>
+        <w:t xml:space="preserve">Estimated overestimation biases for 2020 were estimated 14.X% using the Leslie analysis and X% using the residual biomass method, </w:t>
+      </w:r>
+      <w:r>
+        <w:rPr>
+          <w:color w:val="FF0000"/>
+          <w:lang w:val="en-US"/>
+        </w:rPr>
+        <w:t xml:space="preserve">relative to 2018…. </w:t>
+      </w:r>
     </w:p>
     <w:sectPr>
       <w:pgSz w:w="12240" w:h="15840"/>
@@ -242,8 +543,8 @@
 </file>
 
 <file path=word/numbering.xml><?xml version="1.0" encoding="utf-8"?>
-<w:numbering xmlns:wpc="http://schemas.microsoft.com/office/word/2010/wordprocessingCanvas" xmlns:cx="http://schemas.microsoft.com/office/drawing/2014/chartex" xmlns:cx1="http://schemas.microsoft.com/office/drawing/2015/9/8/chartex" xmlns:mc="http://schemas.openxmlformats.org/markup-compatibility/2006" xmlns:o="urn:schemas-microsoft-com:office:office" xmlns:r="http://schemas.openxmlformats.org/officeDocument/2006/relationships" xmlns:m="http://schemas.openxmlformats.org/officeDocument/2006/math" xmlns:v="urn:schemas-microsoft-com:vml" xmlns:wp14="http://schemas.microsoft.com/office/word/2010/wordprocessingDrawing" xmlns:wp="http://schemas.openxmlformats.org/drawingml/2006/wordprocessingDrawing" xmlns:w10="urn:schemas-microsoft-com:office:word" xmlns:w="http://schemas.openxmlformats.org/wordprocessingml/2006/main" xmlns:w14="http://schemas.microsoft.com/office/word/2010/wordml" xmlns:w15="http://schemas.microsoft.com/office/word/2012/wordml" xmlns:w16se="http://schemas.microsoft.com/office/word/2015/wordml/symex" xmlns:wpg="http://schemas.microsoft.com/office/word/2010/wordprocessingGroup" xmlns:wpi="http://schemas.microsoft.com/office/word/2010/wordprocessingInk" xmlns:wne="http://schemas.microsoft.com/office/word/2006/wordml" xmlns:wps="http://schemas.microsoft.com/office/word/2010/wordprocessingShape" mc:Ignorable="w14 w15 w16se wp14">
-  <w:abstractNum w:abstractNumId="0" w15:restartNumberingAfterBreak="0">
+<w:numbering xmlns:wpc="http://schemas.microsoft.com/office/word/2010/wordprocessingCanvas" xmlns:mo="http://schemas.microsoft.com/office/mac/office/2008/main" xmlns:mc="http://schemas.openxmlformats.org/markup-compatibility/2006" xmlns:mv="urn:schemas-microsoft-com:mac:vml" xmlns:o="urn:schemas-microsoft-com:office:office" xmlns:r="http://schemas.openxmlformats.org/officeDocument/2006/relationships" xmlns:m="http://schemas.openxmlformats.org/officeDocument/2006/math" xmlns:v="urn:schemas-microsoft-com:vml" xmlns:wp14="http://schemas.microsoft.com/office/word/2010/wordprocessingDrawing" xmlns:wp="http://schemas.openxmlformats.org/drawingml/2006/wordprocessingDrawing" xmlns:w10="urn:schemas-microsoft-com:office:word" xmlns:w="http://schemas.openxmlformats.org/wordprocessingml/2006/main" xmlns:w14="http://schemas.microsoft.com/office/word/2010/wordml" xmlns:wpg="http://schemas.microsoft.com/office/word/2010/wordprocessingGroup" xmlns:wpi="http://schemas.microsoft.com/office/word/2010/wordprocessingInk" xmlns:wne="http://schemas.microsoft.com/office/word/2006/wordml" xmlns:wps="http://schemas.microsoft.com/office/word/2010/wordprocessingShape" mc:Ignorable="w14 wp14">
+  <w:abstractNum w:abstractNumId="0">
     <w:nsid w:val="71116D3E"/>
     <w:multiLevelType w:val="hybridMultilevel"/>
     <w:tmpl w:val="F21A539E"/>
@@ -363,7 +664,7 @@
 </file>
 
 <file path=word/styles.xml><?xml version="1.0" encoding="utf-8"?>
-<w:styles xmlns:mc="http://schemas.openxmlformats.org/markup-compatibility/2006" xmlns:r="http://schemas.openxmlformats.org/officeDocument/2006/relationships" xmlns:w="http://schemas.openxmlformats.org/wordprocessingml/2006/main" xmlns:w14="http://schemas.microsoft.com/office/word/2010/wordml" xmlns:w15="http://schemas.microsoft.com/office/word/2012/wordml" xmlns:w16se="http://schemas.microsoft.com/office/word/2015/wordml/symex" mc:Ignorable="w14 w15 w16se">
+<w:styles xmlns:mc="http://schemas.openxmlformats.org/markup-compatibility/2006" xmlns:r="http://schemas.openxmlformats.org/officeDocument/2006/relationships" xmlns:w="http://schemas.openxmlformats.org/wordprocessingml/2006/main" xmlns:w14="http://schemas.microsoft.com/office/word/2010/wordml" mc:Ignorable="w14">
   <w:docDefaults>
     <w:rPrDefault>
       <w:rPr>
@@ -379,378 +680,363 @@
       </w:pPr>
     </w:pPrDefault>
   </w:docDefaults>
-  <w:latentStyles w:defLockedState="0" w:defUIPriority="99" w:defSemiHidden="0" w:defUnhideWhenUsed="0" w:defQFormat="0" w:count="371">
-    <w:lsdException w:name="Normal" w:uiPriority="0" w:qFormat="1"/>
-    <w:lsdException w:name="heading 1" w:uiPriority="9" w:qFormat="1"/>
-    <w:lsdException w:name="heading 2" w:semiHidden="1" w:uiPriority="9" w:unhideWhenUsed="1" w:qFormat="1"/>
-    <w:lsdException w:name="heading 3" w:semiHidden="1" w:uiPriority="9" w:unhideWhenUsed="1" w:qFormat="1"/>
-    <w:lsdException w:name="heading 4" w:semiHidden="1" w:uiPriority="9" w:unhideWhenUsed="1" w:qFormat="1"/>
-    <w:lsdException w:name="heading 5" w:semiHidden="1" w:uiPriority="9" w:unhideWhenUsed="1" w:qFormat="1"/>
-    <w:lsdException w:name="heading 6" w:semiHidden="1" w:uiPriority="9" w:unhideWhenUsed="1" w:qFormat="1"/>
-    <w:lsdException w:name="heading 7" w:semiHidden="1" w:uiPriority="9" w:unhideWhenUsed="1" w:qFormat="1"/>
-    <w:lsdException w:name="heading 8" w:semiHidden="1" w:uiPriority="9" w:unhideWhenUsed="1" w:qFormat="1"/>
-    <w:lsdException w:name="heading 9" w:semiHidden="1" w:uiPriority="9" w:unhideWhenUsed="1" w:qFormat="1"/>
-    <w:lsdException w:name="index 1" w:semiHidden="1" w:unhideWhenUsed="1"/>
-    <w:lsdException w:name="index 2" w:semiHidden="1" w:unhideWhenUsed="1"/>
-    <w:lsdException w:name="index 3" w:semiHidden="1" w:unhideWhenUsed="1"/>
-    <w:lsdException w:name="index 4" w:semiHidden="1" w:unhideWhenUsed="1"/>
-    <w:lsdException w:name="index 5" w:semiHidden="1" w:unhideWhenUsed="1"/>
-    <w:lsdException w:name="index 6" w:semiHidden="1" w:unhideWhenUsed="1"/>
-    <w:lsdException w:name="index 7" w:semiHidden="1" w:unhideWhenUsed="1"/>
-    <w:lsdException w:name="index 8" w:semiHidden="1" w:unhideWhenUsed="1"/>
-    <w:lsdException w:name="index 9" w:semiHidden="1" w:unhideWhenUsed="1"/>
-    <w:lsdException w:name="toc 1" w:semiHidden="1" w:uiPriority="39" w:unhideWhenUsed="1"/>
-    <w:lsdException w:name="toc 2" w:semiHidden="1" w:uiPriority="39" w:unhideWhenUsed="1"/>
-    <w:lsdException w:name="toc 3" w:semiHidden="1" w:uiPriority="39" w:unhideWhenUsed="1"/>
-    <w:lsdException w:name="toc 4" w:semiHidden="1" w:uiPriority="39" w:unhideWhenUsed="1"/>
-    <w:lsdException w:name="toc 5" w:semiHidden="1" w:uiPriority="39" w:unhideWhenUsed="1"/>
-    <w:lsdException w:name="toc 6" w:semiHidden="1" w:uiPriority="39" w:unhideWhenUsed="1"/>
-    <w:lsdException w:name="toc 7" w:semiHidden="1" w:uiPriority="39" w:unhideWhenUsed="1"/>
-    <w:lsdException w:name="toc 8" w:semiHidden="1" w:uiPriority="39" w:unhideWhenUsed="1"/>
-    <w:lsdException w:name="toc 9" w:semiHidden="1" w:uiPriority="39" w:unhideWhenUsed="1"/>
-    <w:lsdException w:name="Normal Indent" w:semiHidden="1" w:unhideWhenUsed="1"/>
-    <w:lsdException w:name="footnote text" w:semiHidden="1" w:unhideWhenUsed="1"/>
-    <w:lsdException w:name="annotation text" w:semiHidden="1" w:unhideWhenUsed="1"/>
-    <w:lsdException w:name="header" w:semiHidden="1" w:unhideWhenUsed="1"/>
-    <w:lsdException w:name="footer" w:semiHidden="1" w:unhideWhenUsed="1"/>
-    <w:lsdException w:name="index heading" w:semiHidden="1" w:unhideWhenUsed="1"/>
-    <w:lsdException w:name="caption" w:semiHidden="1" w:uiPriority="35" w:unhideWhenUsed="1" w:qFormat="1"/>
-    <w:lsdException w:name="table of figures" w:semiHidden="1" w:unhideWhenUsed="1"/>
-    <w:lsdException w:name="envelope address" w:semiHidden="1" w:unhideWhenUsed="1"/>
-    <w:lsdException w:name="envelope return" w:semiHidden="1" w:unhideWhenUsed="1"/>
-    <w:lsdException w:name="footnote reference" w:semiHidden="1" w:unhideWhenUsed="1"/>
-    <w:lsdException w:name="annotation reference" w:semiHidden="1" w:unhideWhenUsed="1"/>
-    <w:lsdException w:name="line number" w:semiHidden="1" w:unhideWhenUsed="1"/>
-    <w:lsdException w:name="page number" w:semiHidden="1" w:unhideWhenUsed="1"/>
-    <w:lsdException w:name="endnote reference" w:semiHidden="1" w:unhideWhenUsed="1"/>
-    <w:lsdException w:name="endnote text" w:semiHidden="1" w:unhideWhenUsed="1"/>
-    <w:lsdException w:name="table of authorities" w:semiHidden="1" w:unhideWhenUsed="1"/>
-    <w:lsdException w:name="macro" w:semiHidden="1" w:unhideWhenUsed="1"/>
-    <w:lsdException w:name="toa heading" w:semiHidden="1" w:unhideWhenUsed="1"/>
-    <w:lsdException w:name="List" w:semiHidden="1" w:unhideWhenUsed="1"/>
-    <w:lsdException w:name="List Bullet" w:semiHidden="1" w:unhideWhenUsed="1"/>
-    <w:lsdException w:name="List Number" w:semiHidden="1" w:unhideWhenUsed="1"/>
-    <w:lsdException w:name="List 2" w:semiHidden="1" w:unhideWhenUsed="1"/>
-    <w:lsdException w:name="List 3" w:semiHidden="1" w:unhideWhenUsed="1"/>
-    <w:lsdException w:name="List 4" w:semiHidden="1" w:unhideWhenUsed="1"/>
-    <w:lsdException w:name="List 5" w:semiHidden="1" w:unhideWhenUsed="1"/>
-    <w:lsdException w:name="List Bullet 2" w:semiHidden="1" w:unhideWhenUsed="1"/>
-    <w:lsdException w:name="List Bullet 3" w:semiHidden="1" w:unhideWhenUsed="1"/>
-    <w:lsdException w:name="List Bullet 4" w:semiHidden="1" w:unhideWhenUsed="1"/>
-    <w:lsdException w:name="List Bullet 5" w:semiHidden="1" w:unhideWhenUsed="1"/>
-    <w:lsdException w:name="List Number 2" w:semiHidden="1" w:unhideWhenUsed="1"/>
-    <w:lsdException w:name="List Number 3" w:semiHidden="1" w:unhideWhenUsed="1"/>
-    <w:lsdException w:name="List Number 4" w:semiHidden="1" w:unhideWhenUsed="1"/>
-    <w:lsdException w:name="List Number 5" w:semiHidden="1" w:unhideWhenUsed="1"/>
-    <w:lsdException w:name="Title" w:uiPriority="10" w:qFormat="1"/>
-    <w:lsdException w:name="Closing" w:semiHidden="1" w:unhideWhenUsed="1"/>
-    <w:lsdException w:name="Signature" w:semiHidden="1" w:unhideWhenUsed="1"/>
-    <w:lsdException w:name="Default Paragraph Font" w:semiHidden="1" w:uiPriority="1" w:unhideWhenUsed="1"/>
-    <w:lsdException w:name="Body Text" w:semiHidden="1" w:unhideWhenUsed="1"/>
-    <w:lsdException w:name="Body Text Indent" w:semiHidden="1" w:unhideWhenUsed="1"/>
-    <w:lsdException w:name="List Continue" w:semiHidden="1" w:unhideWhenUsed="1"/>
-    <w:lsdException w:name="List Continue 2" w:semiHidden="1" w:unhideWhenUsed="1"/>
-    <w:lsdException w:name="List Continue 3" w:semiHidden="1" w:unhideWhenUsed="1"/>
-    <w:lsdException w:name="List Continue 4" w:semiHidden="1" w:unhideWhenUsed="1"/>
-    <w:lsdException w:name="List Continue 5" w:semiHidden="1" w:unhideWhenUsed="1"/>
-    <w:lsdException w:name="Message Header" w:semiHidden="1" w:unhideWhenUsed="1"/>
-    <w:lsdException w:name="Subtitle" w:uiPriority="11" w:qFormat="1"/>
-    <w:lsdException w:name="Salutation" w:semiHidden="1" w:unhideWhenUsed="1"/>
-    <w:lsdException w:name="Date" w:semiHidden="1" w:unhideWhenUsed="1"/>
-    <w:lsdException w:name="Body Text First Indent" w:semiHidden="1" w:unhideWhenUsed="1"/>
-    <w:lsdException w:name="Body Text First Indent 2" w:semiHidden="1" w:unhideWhenUsed="1"/>
-    <w:lsdException w:name="Note Heading" w:semiHidden="1" w:unhideWhenUsed="1"/>
-    <w:lsdException w:name="Body Text 2" w:semiHidden="1" w:unhideWhenUsed="1"/>
-    <w:lsdException w:name="Body Text 3" w:semiHidden="1" w:unhideWhenUsed="1"/>
-    <w:lsdException w:name="Body Text Indent 2" w:semiHidden="1" w:unhideWhenUsed="1"/>
-    <w:lsdException w:name="Body Text Indent 3" w:semiHidden="1" w:unhideWhenUsed="1"/>
-    <w:lsdException w:name="Block Text" w:semiHidden="1" w:unhideWhenUsed="1"/>
-    <w:lsdException w:name="Hyperlink" w:semiHidden="1" w:unhideWhenUsed="1"/>
-    <w:lsdException w:name="FollowedHyperlink" w:semiHidden="1" w:unhideWhenUsed="1"/>
-    <w:lsdException w:name="Strong" w:uiPriority="22" w:qFormat="1"/>
-    <w:lsdException w:name="Emphasis" w:uiPriority="20" w:qFormat="1"/>
-    <w:lsdException w:name="Document Map" w:semiHidden="1" w:unhideWhenUsed="1"/>
-    <w:lsdException w:name="Plain Text" w:semiHidden="1" w:unhideWhenUsed="1"/>
-    <w:lsdException w:name="E-mail Signature" w:semiHidden="1" w:unhideWhenUsed="1"/>
-    <w:lsdException w:name="HTML Top of Form" w:semiHidden="1" w:unhideWhenUsed="1"/>
-    <w:lsdException w:name="HTML Bottom of Form" w:semiHidden="1" w:unhideWhenUsed="1"/>
-    <w:lsdException w:name="Normal (Web)" w:semiHidden="1" w:unhideWhenUsed="1"/>
-    <w:lsdException w:name="HTML Acronym" w:semiHidden="1" w:unhideWhenUsed="1"/>
-    <w:lsdException w:name="HTML Address" w:semiHidden="1" w:unhideWhenUsed="1"/>
-    <w:lsdException w:name="HTML Cite" w:semiHidden="1" w:unhideWhenUsed="1"/>
-    <w:lsdException w:name="HTML Code" w:semiHidden="1" w:unhideWhenUsed="1"/>
-    <w:lsdException w:name="HTML Definition" w:semiHidden="1" w:unhideWhenUsed="1"/>
-    <w:lsdException w:name="HTML Keyboard" w:semiHidden="1" w:unhideWhenUsed="1"/>
-    <w:lsdException w:name="HTML Preformatted" w:semiHidden="1" w:unhideWhenUsed="1"/>
-    <w:lsdException w:name="HTML Sample" w:semiHidden="1" w:unhideWhenUsed="1"/>
-    <w:lsdException w:name="HTML Typewriter" w:semiHidden="1" w:unhideWhenUsed="1"/>
-    <w:lsdException w:name="HTML Variable" w:semiHidden="1" w:unhideWhenUsed="1"/>
-    <w:lsdException w:name="Normal Table" w:semiHidden="1" w:unhideWhenUsed="1"/>
-    <w:lsdException w:name="annotation subject" w:semiHidden="1" w:unhideWhenUsed="1"/>
-    <w:lsdException w:name="No List" w:semiHidden="1" w:unhideWhenUsed="1"/>
-    <w:lsdException w:name="Outline List 1" w:semiHidden="1" w:unhideWhenUsed="1"/>
-    <w:lsdException w:name="Outline List 2" w:semiHidden="1" w:unhideWhenUsed="1"/>
-    <w:lsdException w:name="Outline List 3" w:semiHidden="1" w:unhideWhenUsed="1"/>
-    <w:lsdException w:name="Table Simple 1" w:semiHidden="1" w:unhideWhenUsed="1"/>
-    <w:lsdException w:name="Table Simple 2" w:semiHidden="1" w:unhideWhenUsed="1"/>
-    <w:lsdException w:name="Table Simple 3" w:semiHidden="1" w:unhideWhenUsed="1"/>
-    <w:lsdException w:name="Table Classic 1" w:semiHidden="1" w:unhideWhenUsed="1"/>
-    <w:lsdException w:name="Table Classic 2" w:semiHidden="1" w:unhideWhenUsed="1"/>
-    <w:lsdException w:name="Table Classic 3" w:semiHidden="1" w:unhideWhenUsed="1"/>
-    <w:lsdException w:name="Table Classic 4" w:semiHidden="1" w:unhideWhenUsed="1"/>
-    <w:lsdException w:name="Table Colorful 1" w:semiHidden="1" w:unhideWhenUsed="1"/>
-    <w:lsdException w:name="Table Colorful 2" w:semiHidden="1" w:unhideWhenUsed="1"/>
-    <w:lsdException w:name="Table Colorful 3" w:semiHidden="1" w:unhideWhenUsed="1"/>
-    <w:lsdException w:name="Table Columns 1" w:semiHidden="1" w:unhideWhenUsed="1"/>
-    <w:lsdException w:name="Table Columns 2" w:semiHidden="1" w:unhideWhenUsed="1"/>
-    <w:lsdException w:name="Table Columns 3" w:semiHidden="1" w:unhideWhenUsed="1"/>
-    <w:lsdException w:name="Table Columns 4" w:semiHidden="1" w:unhideWhenUsed="1"/>
-    <w:lsdException w:name="Table Columns 5" w:semiHidden="1" w:unhideWhenUsed="1"/>
-    <w:lsdException w:name="Table Grid 1" w:semiHidden="1" w:unhideWhenUsed="1"/>
-    <w:lsdException w:name="Table Grid 2" w:semiHidden="1" w:unhideWhenUsed="1"/>
-    <w:lsdException w:name="Table Grid 3" w:semiHidden="1" w:unhideWhenUsed="1"/>
-    <w:lsdException w:name="Table Grid 4" w:semiHidden="1" w:unhideWhenUsed="1"/>
-    <w:lsdException w:name="Table Grid 5" w:semiHidden="1" w:unhideWhenUsed="1"/>
-    <w:lsdException w:name="Table Grid 6" w:semiHidden="1" w:unhideWhenUsed="1"/>
-    <w:lsdException w:name="Table Grid 7" w:semiHidden="1" w:unhideWhenUsed="1"/>
-    <w:lsdException w:name="Table Grid 8" w:semiHidden="1" w:unhideWhenUsed="1"/>
-    <w:lsdException w:name="Table List 1" w:semiHidden="1" w:unhideWhenUsed="1"/>
-    <w:lsdException w:name="Table List 2" w:semiHidden="1" w:unhideWhenUsed="1"/>
-    <w:lsdException w:name="Table List 3" w:semiHidden="1" w:unhideWhenUsed="1"/>
-    <w:lsdException w:name="Table List 4" w:semiHidden="1" w:unhideWhenUsed="1"/>
-    <w:lsdException w:name="Table List 5" w:semiHidden="1" w:unhideWhenUsed="1"/>
-    <w:lsdException w:name="Table List 6" w:semiHidden="1" w:unhideWhenUsed="1"/>
-    <w:lsdException w:name="Table List 7" w:semiHidden="1" w:unhideWhenUsed="1"/>
-    <w:lsdException w:name="Table List 8" w:semiHidden="1" w:unhideWhenUsed="1"/>
-    <w:lsdException w:name="Table 3D effects 1" w:semiHidden="1" w:unhideWhenUsed="1"/>
-    <w:lsdException w:name="Table 3D effects 2" w:semiHidden="1" w:unhideWhenUsed="1"/>
-    <w:lsdException w:name="Table 3D effects 3" w:semiHidden="1" w:unhideWhenUsed="1"/>
-    <w:lsdException w:name="Table Contemporary" w:semiHidden="1" w:unhideWhenUsed="1"/>
-    <w:lsdException w:name="Table Elegant" w:semiHidden="1" w:unhideWhenUsed="1"/>
-    <w:lsdException w:name="Table Professional" w:semiHidden="1" w:unhideWhenUsed="1"/>
-    <w:lsdException w:name="Table Subtle 1" w:semiHidden="1" w:unhideWhenUsed="1"/>
-    <w:lsdException w:name="Table Subtle 2" w:semiHidden="1" w:unhideWhenUsed="1"/>
-    <w:lsdException w:name="Table Web 1" w:semiHidden="1" w:unhideWhenUsed="1"/>
-    <w:lsdException w:name="Table Web 2" w:semiHidden="1" w:unhideWhenUsed="1"/>
-    <w:lsdException w:name="Table Web 3" w:semiHidden="1" w:unhideWhenUsed="1"/>
-    <w:lsdException w:name="Balloon Text" w:semiHidden="1" w:unhideWhenUsed="1"/>
-    <w:lsdException w:name="Table Grid" w:uiPriority="39"/>
-    <w:lsdException w:name="Table Theme" w:semiHidden="1" w:unhideWhenUsed="1"/>
-    <w:lsdException w:name="Placeholder Text" w:semiHidden="1"/>
-    <w:lsdException w:name="No Spacing" w:uiPriority="1" w:qFormat="1"/>
-    <w:lsdException w:name="Light Shading" w:uiPriority="60"/>
-    <w:lsdException w:name="Light List" w:uiPriority="61"/>
-    <w:lsdException w:name="Light Grid" w:uiPriority="62"/>
-    <w:lsdException w:name="Medium Shading 1" w:uiPriority="63"/>
-    <w:lsdException w:name="Medium Shading 2" w:uiPriority="64"/>
-    <w:lsdException w:name="Medium List 1" w:uiPriority="65"/>
-    <w:lsdException w:name="Medium List 2" w:uiPriority="66"/>
-    <w:lsdException w:name="Medium Grid 1" w:uiPriority="67"/>
-    <w:lsdException w:name="Medium Grid 2" w:uiPriority="68"/>
-    <w:lsdException w:name="Medium Grid 3" w:uiPriority="69"/>
-    <w:lsdException w:name="Dark List" w:uiPriority="70"/>
-    <w:lsdException w:name="Colorful Shading" w:uiPriority="71"/>
-    <w:lsdException w:name="Colorful List" w:uiPriority="72"/>
-    <w:lsdException w:name="Colorful Grid" w:uiPriority="73"/>
-    <w:lsdException w:name="Light Shading Accent 1" w:uiPriority="60"/>
-    <w:lsdException w:name="Light List Accent 1" w:uiPriority="61"/>
-    <w:lsdException w:name="Light Grid Accent 1" w:uiPriority="62"/>
-    <w:lsdException w:name="Medium Shading 1 Accent 1" w:uiPriority="63"/>
-    <w:lsdException w:name="Medium Shading 2 Accent 1" w:uiPriority="64"/>
-    <w:lsdException w:name="Medium List 1 Accent 1" w:uiPriority="65"/>
-    <w:lsdException w:name="Revision" w:semiHidden="1"/>
-    <w:lsdException w:name="List Paragraph" w:uiPriority="34" w:qFormat="1"/>
-    <w:lsdException w:name="Quote" w:uiPriority="29" w:qFormat="1"/>
-    <w:lsdException w:name="Intense Quote" w:uiPriority="30" w:qFormat="1"/>
-    <w:lsdException w:name="Medium List 2 Accent 1" w:uiPriority="66"/>
-    <w:lsdException w:name="Medium Grid 1 Accent 1" w:uiPriority="67"/>
-    <w:lsdException w:name="Medium Grid 2 Accent 1" w:uiPriority="68"/>
-    <w:lsdException w:name="Medium Grid 3 Accent 1" w:uiPriority="69"/>
-    <w:lsdException w:name="Dark List Accent 1" w:uiPriority="70"/>
-    <w:lsdException w:name="Colorful Shading Accent 1" w:uiPriority="71"/>
-    <w:lsdException w:name="Colorful List Accent 1" w:uiPriority="72"/>
-    <w:lsdException w:name="Colorful Grid Accent 1" w:uiPriority="73"/>
-    <w:lsdException w:name="Light Shading Accent 2" w:uiPriority="60"/>
-    <w:lsdException w:name="Light List Accent 2" w:uiPriority="61"/>
-    <w:lsdException w:name="Light Grid Accent 2" w:uiPriority="62"/>
-    <w:lsdException w:name="Medium Shading 1 Accent 2" w:uiPriority="63"/>
-    <w:lsdException w:name="Medium Shading 2 Accent 2" w:uiPriority="64"/>
-    <w:lsdException w:name="Medium List 1 Accent 2" w:uiPriority="65"/>
-    <w:lsdException w:name="Medium List 2 Accent 2" w:uiPriority="66"/>
-    <w:lsdException w:name="Medium Grid 1 Accent 2" w:uiPriority="67"/>
-    <w:lsdException w:name="Medium Grid 2 Accent 2" w:uiPriority="68"/>
-    <w:lsdException w:name="Medium Grid 3 Accent 2" w:uiPriority="69"/>
-    <w:lsdException w:name="Dark List Accent 2" w:uiPriority="70"/>
-    <w:lsdException w:name="Colorful Shading Accent 2" w:uiPriority="71"/>
-    <w:lsdException w:name="Colorful List Accent 2" w:uiPriority="72"/>
-    <w:lsdException w:name="Colorful Grid Accent 2" w:uiPriority="73"/>
-    <w:lsdException w:name="Light Shading Accent 3" w:uiPriority="60"/>
-    <w:lsdException w:name="Light List Accent 3" w:uiPriority="61"/>
-    <w:lsdException w:name="Light Grid Accent 3" w:uiPriority="62"/>
-    <w:lsdException w:name="Medium Shading 1 Accent 3" w:uiPriority="63"/>
-    <w:lsdException w:name="Medium Shading 2 Accent 3" w:uiPriority="64"/>
-    <w:lsdException w:name="Medium List 1 Accent 3" w:uiPriority="65"/>
-    <w:lsdException w:name="Medium List 2 Accent 3" w:uiPriority="66"/>
-    <w:lsdException w:name="Medium Grid 1 Accent 3" w:uiPriority="67"/>
-    <w:lsdException w:name="Medium Grid 2 Accent 3" w:uiPriority="68"/>
-    <w:lsdException w:name="Medium Grid 3 Accent 3" w:uiPriority="69"/>
-    <w:lsdException w:name="Dark List Accent 3" w:uiPriority="70"/>
-    <w:lsdException w:name="Colorful Shading Accent 3" w:uiPriority="71"/>
-    <w:lsdException w:name="Colorful List Accent 3" w:uiPriority="72"/>
-    <w:lsdException w:name="Colorful Grid Accent 3" w:uiPriority="73"/>
-    <w:lsdException w:name="Light Shading Accent 4" w:uiPriority="60"/>
-    <w:lsdException w:name="Light List Accent 4" w:uiPriority="61"/>
-    <w:lsdException w:name="Light Grid Accent 4" w:uiPriority="62"/>
-    <w:lsdException w:name="Medium Shading 1 Accent 4" w:uiPriority="63"/>
-    <w:lsdException w:name="Medium Shading 2 Accent 4" w:uiPriority="64"/>
-    <w:lsdException w:name="Medium List 1 Accent 4" w:uiPriority="65"/>
-    <w:lsdException w:name="Medium List 2 Accent 4" w:uiPriority="66"/>
-    <w:lsdException w:name="Medium Grid 1 Accent 4" w:uiPriority="67"/>
-    <w:lsdException w:name="Medium Grid 2 Accent 4" w:uiPriority="68"/>
-    <w:lsdException w:name="Medium Grid 3 Accent 4" w:uiPriority="69"/>
-    <w:lsdException w:name="Dark List Accent 4" w:uiPriority="70"/>
-    <w:lsdException w:name="Colorful Shading Accent 4" w:uiPriority="71"/>
-    <w:lsdException w:name="Colorful List Accent 4" w:uiPriority="72"/>
-    <w:lsdException w:name="Colorful Grid Accent 4" w:uiPriority="73"/>
-    <w:lsdException w:name="Light Shading Accent 5" w:uiPriority="60"/>
-    <w:lsdException w:name="Light List Accent 5" w:uiPriority="61"/>
-    <w:lsdException w:name="Light Grid Accent 5" w:uiPriority="62"/>
-    <w:lsdException w:name="Medium Shading 1 Accent 5" w:uiPriority="63"/>
-    <w:lsdException w:name="Medium Shading 2 Accent 5" w:uiPriority="64"/>
-    <w:lsdException w:name="Medium List 1 Accent 5" w:uiPriority="65"/>
-    <w:lsdException w:name="Medium List 2 Accent 5" w:uiPriority="66"/>
-    <w:lsdException w:name="Medium Grid 1 Accent 5" w:uiPriority="67"/>
-    <w:lsdException w:name="Medium Grid 2 Accent 5" w:uiPriority="68"/>
-    <w:lsdException w:name="Medium Grid 3 Accent 5" w:uiPriority="69"/>
-    <w:lsdException w:name="Dark List Accent 5" w:uiPriority="70"/>
-    <w:lsdException w:name="Colorful Shading Accent 5" w:uiPriority="71"/>
-    <w:lsdException w:name="Colorful List Accent 5" w:uiPriority="72"/>
-    <w:lsdException w:name="Colorful Grid Accent 5" w:uiPriority="73"/>
-    <w:lsdException w:name="Light Shading Accent 6" w:uiPriority="60"/>
-    <w:lsdException w:name="Light List Accent 6" w:uiPriority="61"/>
-    <w:lsdException w:name="Light Grid Accent 6" w:uiPriority="62"/>
-    <w:lsdException w:name="Medium Shading 1 Accent 6" w:uiPriority="63"/>
-    <w:lsdException w:name="Medium Shading 2 Accent 6" w:uiPriority="64"/>
-    <w:lsdException w:name="Medium List 1 Accent 6" w:uiPriority="65"/>
-    <w:lsdException w:name="Medium List 2 Accent 6" w:uiPriority="66"/>
-    <w:lsdException w:name="Medium Grid 1 Accent 6" w:uiPriority="67"/>
-    <w:lsdException w:name="Medium Grid 2 Accent 6" w:uiPriority="68"/>
-    <w:lsdException w:name="Medium Grid 3 Accent 6" w:uiPriority="69"/>
-    <w:lsdException w:name="Dark List Accent 6" w:uiPriority="70"/>
-    <w:lsdException w:name="Colorful Shading Accent 6" w:uiPriority="71"/>
-    <w:lsdException w:name="Colorful List Accent 6" w:uiPriority="72"/>
-    <w:lsdException w:name="Colorful Grid Accent 6" w:uiPriority="73"/>
-    <w:lsdException w:name="Subtle Emphasis" w:uiPriority="19" w:qFormat="1"/>
-    <w:lsdException w:name="Intense Emphasis" w:uiPriority="21" w:qFormat="1"/>
-    <w:lsdException w:name="Subtle Reference" w:uiPriority="31" w:qFormat="1"/>
-    <w:lsdException w:name="Intense Reference" w:uiPriority="32" w:qFormat="1"/>
-    <w:lsdException w:name="Book Title" w:uiPriority="33" w:qFormat="1"/>
-    <w:lsdException w:name="Bibliography" w:semiHidden="1" w:uiPriority="37" w:unhideWhenUsed="1"/>
-    <w:lsdException w:name="TOC Heading" w:semiHidden="1" w:uiPriority="39" w:unhideWhenUsed="1" w:qFormat="1"/>
-    <w:lsdException w:name="Plain Table 1" w:uiPriority="41"/>
-    <w:lsdException w:name="Plain Table 2" w:uiPriority="42"/>
-    <w:lsdException w:name="Plain Table 3" w:uiPriority="43"/>
-    <w:lsdException w:name="Plain Table 4" w:uiPriority="44"/>
-    <w:lsdException w:name="Plain Table 5" w:uiPriority="45"/>
-    <w:lsdException w:name="Grid Table Light" w:uiPriority="40"/>
-    <w:lsdException w:name="Grid Table 1 Light" w:uiPriority="46"/>
-    <w:lsdException w:name="Grid Table 2" w:uiPriority="47"/>
-    <w:lsdException w:name="Grid Table 3" w:uiPriority="48"/>
-    <w:lsdException w:name="Grid Table 4" w:uiPriority="49"/>
-    <w:lsdException w:name="Grid Table 5 Dark" w:uiPriority="50"/>
-    <w:lsdException w:name="Grid Table 6 Colorful" w:uiPriority="51"/>
-    <w:lsdException w:name="Grid Table 7 Colorful" w:uiPriority="52"/>
-    <w:lsdException w:name="Grid Table 1 Light Accent 1" w:uiPriority="46"/>
-    <w:lsdException w:name="Grid Table 2 Accent 1" w:uiPriority="47"/>
-    <w:lsdException w:name="Grid Table 3 Accent 1" w:uiPriority="48"/>
-    <w:lsdException w:name="Grid Table 4 Accent 1" w:uiPriority="49"/>
-    <w:lsdException w:name="Grid Table 5 Dark Accent 1" w:uiPriority="50"/>
-    <w:lsdException w:name="Grid Table 6 Colorful Accent 1" w:uiPriority="51"/>
-    <w:lsdException w:name="Grid Table 7 Colorful Accent 1" w:uiPriority="52"/>
-    <w:lsdException w:name="Grid Table 1 Light Accent 2" w:uiPriority="46"/>
-    <w:lsdException w:name="Grid Table 2 Accent 2" w:uiPriority="47"/>
-    <w:lsdException w:name="Grid Table 3 Accent 2" w:uiPriority="48"/>
-    <w:lsdException w:name="Grid Table 4 Accent 2" w:uiPriority="49"/>
-    <w:lsdException w:name="Grid Table 5 Dark Accent 2" w:uiPriority="50"/>
-    <w:lsdException w:name="Grid Table 6 Colorful Accent 2" w:uiPriority="51"/>
-    <w:lsdException w:name="Grid Table 7 Colorful Accent 2" w:uiPriority="52"/>
-    <w:lsdException w:name="Grid Table 1 Light Accent 3" w:uiPriority="46"/>
-    <w:lsdException w:name="Grid Table 2 Accent 3" w:uiPriority="47"/>
-    <w:lsdException w:name="Grid Table 3 Accent 3" w:uiPriority="48"/>
-    <w:lsdException w:name="Grid Table 4 Accent 3" w:uiPriority="49"/>
-    <w:lsdException w:name="Grid Table 5 Dark Accent 3" w:uiPriority="50"/>
-    <w:lsdException w:name="Grid Table 6 Colorful Accent 3" w:uiPriority="51"/>
-    <w:lsdException w:name="Grid Table 7 Colorful Accent 3" w:uiPriority="52"/>
-    <w:lsdException w:name="Grid Table 1 Light Accent 4" w:uiPriority="46"/>
-    <w:lsdException w:name="Grid Table 2 Accent 4" w:uiPriority="47"/>
-    <w:lsdException w:name="Grid Table 3 Accent 4" w:uiPriority="48"/>
-    <w:lsdException w:name="Grid Table 4 Accent 4" w:uiPriority="49"/>
-    <w:lsdException w:name="Grid Table 5 Dark Accent 4" w:uiPriority="50"/>
-    <w:lsdException w:name="Grid Table 6 Colorful Accent 4" w:uiPriority="51"/>
-    <w:lsdException w:name="Grid Table 7 Colorful Accent 4" w:uiPriority="52"/>
-    <w:lsdException w:name="Grid Table 1 Light Accent 5" w:uiPriority="46"/>
-    <w:lsdException w:name="Grid Table 2 Accent 5" w:uiPriority="47"/>
-    <w:lsdException w:name="Grid Table 3 Accent 5" w:uiPriority="48"/>
-    <w:lsdException w:name="Grid Table 4 Accent 5" w:uiPriority="49"/>
-    <w:lsdException w:name="Grid Table 5 Dark Accent 5" w:uiPriority="50"/>
-    <w:lsdException w:name="Grid Table 6 Colorful Accent 5" w:uiPriority="51"/>
-    <w:lsdException w:name="Grid Table 7 Colorful Accent 5" w:uiPriority="52"/>
-    <w:lsdException w:name="Grid Table 1 Light Accent 6" w:uiPriority="46"/>
-    <w:lsdException w:name="Grid Table 2 Accent 6" w:uiPriority="47"/>
-    <w:lsdException w:name="Grid Table 3 Accent 6" w:uiPriority="48"/>
-    <w:lsdException w:name="Grid Table 4 Accent 6" w:uiPriority="49"/>
-    <w:lsdException w:name="Grid Table 5 Dark Accent 6" w:uiPriority="50"/>
-    <w:lsdException w:name="Grid Table 6 Colorful Accent 6" w:uiPriority="51"/>
-    <w:lsdException w:name="Grid Table 7 Colorful Accent 6" w:uiPriority="52"/>
-    <w:lsdException w:name="List Table 1 Light" w:uiPriority="46"/>
-    <w:lsdException w:name="List Table 2" w:uiPriority="47"/>
-    <w:lsdException w:name="List Table 3" w:uiPriority="48"/>
-    <w:lsdException w:name="List Table 4" w:uiPriority="49"/>
-    <w:lsdException w:name="List Table 5 Dark" w:uiPriority="50"/>
-    <w:lsdException w:name="List Table 6 Colorful" w:uiPriority="51"/>
-    <w:lsdException w:name="List Table 7 Colorful" w:uiPriority="52"/>
-    <w:lsdException w:name="List Table 1 Light Accent 1" w:uiPriority="46"/>
-    <w:lsdException w:name="List Table 2 Accent 1" w:uiPriority="47"/>
-    <w:lsdException w:name="List Table 3 Accent 1" w:uiPriority="48"/>
-    <w:lsdException w:name="List Table 4 Accent 1" w:uiPriority="49"/>
-    <w:lsdException w:name="List Table 5 Dark Accent 1" w:uiPriority="50"/>
-    <w:lsdException w:name="List Table 6 Colorful Accent 1" w:uiPriority="51"/>
-    <w:lsdException w:name="List Table 7 Colorful Accent 1" w:uiPriority="52"/>
-    <w:lsdException w:name="List Table 1 Light Accent 2" w:uiPriority="46"/>
-    <w:lsdException w:name="List Table 2 Accent 2" w:uiPriority="47"/>
-    <w:lsdException w:name="List Table 3 Accent 2" w:uiPriority="48"/>
-    <w:lsdException w:name="List Table 4 Accent 2" w:uiPriority="49"/>
-    <w:lsdException w:name="List Table 5 Dark Accent 2" w:uiPriority="50"/>
-    <w:lsdException w:name="List Table 6 Colorful Accent 2" w:uiPriority="51"/>
-    <w:lsdException w:name="List Table 7 Colorful Accent 2" w:uiPriority="52"/>
-    <w:lsdException w:name="List Table 1 Light Accent 3" w:uiPriority="46"/>
-    <w:lsdException w:name="List Table 2 Accent 3" w:uiPriority="47"/>
-    <w:lsdException w:name="List Table 3 Accent 3" w:uiPriority="48"/>
-    <w:lsdException w:name="List Table 4 Accent 3" w:uiPriority="49"/>
-    <w:lsdException w:name="List Table 5 Dark Accent 3" w:uiPriority="50"/>
-    <w:lsdException w:name="List Table 6 Colorful Accent 3" w:uiPriority="51"/>
-    <w:lsdException w:name="List Table 7 Colorful Accent 3" w:uiPriority="52"/>
-    <w:lsdException w:name="List Table 1 Light Accent 4" w:uiPriority="46"/>
-    <w:lsdException w:name="List Table 2 Accent 4" w:uiPriority="47"/>
-    <w:lsdException w:name="List Table 3 Accent 4" w:uiPriority="48"/>
-    <w:lsdException w:name="List Table 4 Accent 4" w:uiPriority="49"/>
-    <w:lsdException w:name="List Table 5 Dark Accent 4" w:uiPriority="50"/>
-    <w:lsdException w:name="List Table 6 Colorful Accent 4" w:uiPriority="51"/>
-    <w:lsdException w:name="List Table 7 Colorful Accent 4" w:uiPriority="52"/>
-    <w:lsdException w:name="List Table 1 Light Accent 5" w:uiPriority="46"/>
-    <w:lsdException w:name="List Table 2 Accent 5" w:uiPriority="47"/>
-    <w:lsdException w:name="List Table 3 Accent 5" w:uiPriority="48"/>
-    <w:lsdException w:name="List Table 4 Accent 5" w:uiPriority="49"/>
-    <w:lsdException w:name="List Table 5 Dark Accent 5" w:uiPriority="50"/>
-    <w:lsdException w:name="List Table 6 Colorful Accent 5" w:uiPriority="51"/>
-    <w:lsdException w:name="List Table 7 Colorful Accent 5" w:uiPriority="52"/>
-    <w:lsdException w:name="List Table 1 Light Accent 6" w:uiPriority="46"/>
-    <w:lsdException w:name="List Table 2 Accent 6" w:uiPriority="47"/>
-    <w:lsdException w:name="List Table 3 Accent 6" w:uiPriority="48"/>
-    <w:lsdException w:name="List Table 4 Accent 6" w:uiPriority="49"/>
-    <w:lsdException w:name="List Table 5 Dark Accent 6" w:uiPriority="50"/>
-    <w:lsdException w:name="List Table 6 Colorful Accent 6" w:uiPriority="51"/>
-    <w:lsdException w:name="List Table 7 Colorful Accent 6" w:uiPriority="52"/>
+  <w:latentStyles w:defLockedState="0" w:defUIPriority="99" w:defSemiHidden="1" w:defUnhideWhenUsed="1" w:defQFormat="0" w:count="276">
+    <w:lsdException w:name="Normal" w:semiHidden="0" w:uiPriority="0" w:unhideWhenUsed="0" w:qFormat="1"/>
+    <w:lsdException w:name="heading 1" w:semiHidden="0" w:uiPriority="9" w:unhideWhenUsed="0" w:qFormat="1"/>
+    <w:lsdException w:name="heading 2" w:uiPriority="9" w:qFormat="1"/>
+    <w:lsdException w:name="heading 3" w:uiPriority="9" w:qFormat="1"/>
+    <w:lsdException w:name="heading 4" w:uiPriority="9" w:qFormat="1"/>
+    <w:lsdException w:name="heading 5" w:uiPriority="9" w:qFormat="1"/>
+    <w:lsdException w:name="heading 6" w:uiPriority="9" w:qFormat="1"/>
+    <w:lsdException w:name="heading 7" w:uiPriority="9" w:qFormat="1"/>
+    <w:lsdException w:name="heading 8" w:uiPriority="9" w:qFormat="1"/>
+    <w:lsdException w:name="heading 9" w:uiPriority="9" w:qFormat="1"/>
+    <w:lsdException w:name="toc 1" w:uiPriority="39"/>
+    <w:lsdException w:name="toc 2" w:uiPriority="39"/>
+    <w:lsdException w:name="toc 3" w:uiPriority="39"/>
+    <w:lsdException w:name="toc 4" w:uiPriority="39"/>
+    <w:lsdException w:name="toc 5" w:uiPriority="39"/>
+    <w:lsdException w:name="toc 6" w:uiPriority="39"/>
+    <w:lsdException w:name="toc 7" w:uiPriority="39"/>
+    <w:lsdException w:name="toc 8" w:uiPriority="39"/>
+    <w:lsdException w:name="toc 9" w:uiPriority="39"/>
+    <w:lsdException w:name="caption" w:uiPriority="35" w:qFormat="1"/>
+    <w:lsdException w:name="Title" w:semiHidden="0" w:uiPriority="10" w:unhideWhenUsed="0" w:qFormat="1"/>
+    <w:lsdException w:name="Default Paragraph Font" w:uiPriority="1"/>
+    <w:lsdException w:name="Subtitle" w:semiHidden="0" w:uiPriority="11" w:unhideWhenUsed="0" w:qFormat="1"/>
+    <w:lsdException w:name="Strong" w:semiHidden="0" w:uiPriority="22" w:unhideWhenUsed="0" w:qFormat="1"/>
+    <w:lsdException w:name="Emphasis" w:semiHidden="0" w:uiPriority="20" w:unhideWhenUsed="0" w:qFormat="1"/>
+    <w:lsdException w:name="Table Grid" w:semiHidden="0" w:uiPriority="39" w:unhideWhenUsed="0"/>
+    <w:lsdException w:name="Note Level 1" w:semiHidden="0" w:unhideWhenUsed="0"/>
+    <w:lsdException w:name="Note Level 2" w:semiHidden="0" w:unhideWhenUsed="0"/>
+    <w:lsdException w:name="Note Level 3" w:semiHidden="0" w:unhideWhenUsed="0"/>
+    <w:lsdException w:name="Note Level 4" w:semiHidden="0" w:unhideWhenUsed="0"/>
+    <w:lsdException w:name="Note Level 5" w:semiHidden="0" w:unhideWhenUsed="0"/>
+    <w:lsdException w:name="Note Level 6" w:semiHidden="0" w:unhideWhenUsed="0"/>
+    <w:lsdException w:name="Note Level 7" w:semiHidden="0" w:unhideWhenUsed="0"/>
+    <w:lsdException w:name="Note Level 8" w:semiHidden="0" w:unhideWhenUsed="0"/>
+    <w:lsdException w:name="Note Level 9" w:semiHidden="0" w:unhideWhenUsed="0"/>
+    <w:lsdException w:name="Placeholder Text" w:unhideWhenUsed="0"/>
+    <w:lsdException w:name="No Spacing" w:semiHidden="0" w:uiPriority="1" w:unhideWhenUsed="0" w:qFormat="1"/>
+    <w:lsdException w:name="Light Shading" w:semiHidden="0" w:uiPriority="60" w:unhideWhenUsed="0"/>
+    <w:lsdException w:name="Light List" w:semiHidden="0" w:uiPriority="61" w:unhideWhenUsed="0"/>
+    <w:lsdException w:name="Light Grid" w:semiHidden="0" w:uiPriority="62" w:unhideWhenUsed="0"/>
+    <w:lsdException w:name="Medium Shading 1" w:semiHidden="0" w:uiPriority="63" w:unhideWhenUsed="0"/>
+    <w:lsdException w:name="Medium Shading 2" w:semiHidden="0" w:uiPriority="64" w:unhideWhenUsed="0"/>
+    <w:lsdException w:name="Medium List 1" w:semiHidden="0" w:uiPriority="65" w:unhideWhenUsed="0"/>
+    <w:lsdException w:name="Medium List 2" w:semiHidden="0" w:uiPriority="66" w:unhideWhenUsed="0"/>
+    <w:lsdException w:name="Medium Grid 1" w:semiHidden="0" w:uiPriority="67" w:unhideWhenUsed="0"/>
+    <w:lsdException w:name="Medium Grid 2" w:semiHidden="0" w:uiPriority="68" w:unhideWhenUsed="0"/>
+    <w:lsdException w:name="Medium Grid 3" w:semiHidden="0" w:uiPriority="69" w:unhideWhenUsed="0"/>
+    <w:lsdException w:name="Dark List" w:semiHidden="0" w:uiPriority="70" w:unhideWhenUsed="0"/>
+    <w:lsdException w:name="Colorful Shading" w:semiHidden="0" w:uiPriority="71" w:unhideWhenUsed="0"/>
+    <w:lsdException w:name="Colorful List" w:semiHidden="0" w:uiPriority="72" w:unhideWhenUsed="0"/>
+    <w:lsdException w:name="Colorful Grid" w:semiHidden="0" w:uiPriority="73" w:unhideWhenUsed="0"/>
+    <w:lsdException w:name="Light Shading Accent 1" w:semiHidden="0" w:uiPriority="60" w:unhideWhenUsed="0"/>
+    <w:lsdException w:name="Light List Accent 1" w:semiHidden="0" w:uiPriority="61" w:unhideWhenUsed="0"/>
+    <w:lsdException w:name="Light Grid Accent 1" w:semiHidden="0" w:uiPriority="62" w:unhideWhenUsed="0"/>
+    <w:lsdException w:name="Medium Shading 1 Accent 1" w:semiHidden="0" w:uiPriority="63" w:unhideWhenUsed="0"/>
+    <w:lsdException w:name="Medium Shading 2 Accent 1" w:semiHidden="0" w:uiPriority="64" w:unhideWhenUsed="0"/>
+    <w:lsdException w:name="Medium List 1 Accent 1" w:semiHidden="0" w:uiPriority="65" w:unhideWhenUsed="0"/>
+    <w:lsdException w:name="Revision" w:unhideWhenUsed="0"/>
+    <w:lsdException w:name="List Paragraph" w:semiHidden="0" w:uiPriority="34" w:unhideWhenUsed="0" w:qFormat="1"/>
+    <w:lsdException w:name="Quote" w:semiHidden="0" w:uiPriority="29" w:unhideWhenUsed="0" w:qFormat="1"/>
+    <w:lsdException w:name="Intense Quote" w:semiHidden="0" w:uiPriority="30" w:unhideWhenUsed="0" w:qFormat="1"/>
+    <w:lsdException w:name="Medium List 2 Accent 1" w:semiHidden="0" w:uiPriority="66" w:unhideWhenUsed="0"/>
+    <w:lsdException w:name="Medium Grid 1 Accent 1" w:semiHidden="0" w:uiPriority="67" w:unhideWhenUsed="0"/>
+    <w:lsdException w:name="Medium Grid 2 Accent 1" w:semiHidden="0" w:uiPriority="68" w:unhideWhenUsed="0"/>
+    <w:lsdException w:name="Medium Grid 3 Accent 1" w:semiHidden="0" w:uiPriority="69" w:unhideWhenUsed="0"/>
+    <w:lsdException w:name="Dark List Accent 1" w:semiHidden="0" w:uiPriority="70" w:unhideWhenUsed="0"/>
+    <w:lsdException w:name="Colorful Shading Accent 1" w:semiHidden="0" w:uiPriority="71" w:unhideWhenUsed="0"/>
+    <w:lsdException w:name="Colorful List Accent 1" w:semiHidden="0" w:uiPriority="72" w:unhideWhenUsed="0"/>
+    <w:lsdException w:name="Colorful Grid Accent 1" w:semiHidden="0" w:uiPriority="73" w:unhideWhenUsed="0"/>
+    <w:lsdException w:name="Light Shading Accent 2" w:semiHidden="0" w:uiPriority="60" w:unhideWhenUsed="0"/>
+    <w:lsdException w:name="Light List Accent 2" w:semiHidden="0" w:uiPriority="61" w:unhideWhenUsed="0"/>
+    <w:lsdException w:name="Light Grid Accent 2" w:semiHidden="0" w:uiPriority="62" w:unhideWhenUsed="0"/>
+    <w:lsdException w:name="Medium Shading 1 Accent 2" w:semiHidden="0" w:uiPriority="63" w:unhideWhenUsed="0"/>
+    <w:lsdException w:name="Medium Shading 2 Accent 2" w:semiHidden="0" w:uiPriority="64" w:unhideWhenUsed="0"/>
+    <w:lsdException w:name="Medium List 1 Accent 2" w:semiHidden="0" w:uiPriority="65" w:unhideWhenUsed="0"/>
+    <w:lsdException w:name="Medium List 2 Accent 2" w:semiHidden="0" w:uiPriority="66" w:unhideWhenUsed="0"/>
+    <w:lsdException w:name="Medium Grid 1 Accent 2" w:semiHidden="0" w:uiPriority="67" w:unhideWhenUsed="0"/>
+    <w:lsdException w:name="Medium Grid 2 Accent 2" w:semiHidden="0" w:uiPriority="68" w:unhideWhenUsed="0"/>
+    <w:lsdException w:name="Medium Grid 3 Accent 2" w:semiHidden="0" w:uiPriority="69" w:unhideWhenUsed="0"/>
+    <w:lsdException w:name="Dark List Accent 2" w:semiHidden="0" w:uiPriority="70" w:unhideWhenUsed="0"/>
+    <w:lsdException w:name="Colorful Shading Accent 2" w:semiHidden="0" w:uiPriority="71" w:unhideWhenUsed="0"/>
+    <w:lsdException w:name="Colorful List Accent 2" w:semiHidden="0" w:uiPriority="72" w:unhideWhenUsed="0"/>
+    <w:lsdException w:name="Colorful Grid Accent 2" w:semiHidden="0" w:uiPriority="73" w:unhideWhenUsed="0"/>
+    <w:lsdException w:name="Light Shading Accent 3" w:semiHidden="0" w:uiPriority="60" w:unhideWhenUsed="0"/>
+    <w:lsdException w:name="Light List Accent 3" w:semiHidden="0" w:uiPriority="61" w:unhideWhenUsed="0"/>
+    <w:lsdException w:name="Light Grid Accent 3" w:semiHidden="0" w:uiPriority="62" w:unhideWhenUsed="0"/>
+    <w:lsdException w:name="Medium Shading 1 Accent 3" w:semiHidden="0" w:uiPriority="63" w:unhideWhenUsed="0"/>
+    <w:lsdException w:name="Medium Shading 2 Accent 3" w:semiHidden="0" w:uiPriority="64" w:unhideWhenUsed="0"/>
+    <w:lsdException w:name="Medium List 1 Accent 3" w:semiHidden="0" w:uiPriority="65" w:unhideWhenUsed="0"/>
+    <w:lsdException w:name="Medium List 2 Accent 3" w:semiHidden="0" w:uiPriority="66" w:unhideWhenUsed="0"/>
+    <w:lsdException w:name="Medium Grid 1 Accent 3" w:semiHidden="0" w:uiPriority="67" w:unhideWhenUsed="0"/>
+    <w:lsdException w:name="Medium Grid 2 Accent 3" w:semiHidden="0" w:uiPriority="68" w:unhideWhenUsed="0"/>
+    <w:lsdException w:name="Medium Grid 3 Accent 3" w:semiHidden="0" w:uiPriority="69" w:unhideWhenUsed="0"/>
+    <w:lsdException w:name="Dark List Accent 3" w:semiHidden="0" w:uiPriority="70" w:unhideWhenUsed="0"/>
+    <w:lsdException w:name="Colorful Shading Accent 3" w:semiHidden="0" w:uiPriority="71" w:unhideWhenUsed="0"/>
+    <w:lsdException w:name="Colorful List Accent 3" w:semiHidden="0" w:uiPriority="72" w:unhideWhenUsed="0"/>
+    <w:lsdException w:name="Colorful Grid Accent 3" w:semiHidden="0" w:uiPriority="73" w:unhideWhenUsed="0"/>
+    <w:lsdException w:name="Light Shading Accent 4" w:semiHidden="0" w:uiPriority="60" w:unhideWhenUsed="0"/>
+    <w:lsdException w:name="Light List Accent 4" w:semiHidden="0" w:uiPriority="61" w:unhideWhenUsed="0"/>
+    <w:lsdException w:name="Light Grid Accent 4" w:semiHidden="0" w:uiPriority="62" w:unhideWhenUsed="0"/>
+    <w:lsdException w:name="Medium Shading 1 Accent 4" w:semiHidden="0" w:uiPriority="63" w:unhideWhenUsed="0"/>
+    <w:lsdException w:name="Medium Shading 2 Accent 4" w:semiHidden="0" w:uiPriority="64" w:unhideWhenUsed="0"/>
+    <w:lsdException w:name="Medium List 1 Accent 4" w:semiHidden="0" w:uiPriority="65" w:unhideWhenUsed="0"/>
+    <w:lsdException w:name="Medium List 2 Accent 4" w:semiHidden="0" w:uiPriority="66" w:unhideWhenUsed="0"/>
+    <w:lsdException w:name="Medium Grid 1 Accent 4" w:semiHidden="0" w:uiPriority="67" w:unhideWhenUsed="0"/>
+    <w:lsdException w:name="Medium Grid 2 Accent 4" w:semiHidden="0" w:uiPriority="68" w:unhideWhenUsed="0"/>
+    <w:lsdException w:name="Medium Grid 3 Accent 4" w:semiHidden="0" w:uiPriority="69" w:unhideWhenUsed="0"/>
+    <w:lsdException w:name="Dark List Accent 4" w:semiHidden="0" w:uiPriority="70" w:unhideWhenUsed="0"/>
+    <w:lsdException w:name="Colorful Shading Accent 4" w:semiHidden="0" w:uiPriority="71" w:unhideWhenUsed="0"/>
+    <w:lsdException w:name="Colorful List Accent 4" w:semiHidden="0" w:uiPriority="72" w:unhideWhenUsed="0"/>
+    <w:lsdException w:name="Colorful Grid Accent 4" w:semiHidden="0" w:uiPriority="73" w:unhideWhenUsed="0"/>
+    <w:lsdException w:name="Light Shading Accent 5" w:semiHidden="0" w:uiPriority="60" w:unhideWhenUsed="0"/>
+    <w:lsdException w:name="Light List Accent 5" w:semiHidden="0" w:uiPriority="61" w:unhideWhenUsed="0"/>
+    <w:lsdException w:name="Light Grid Accent 5" w:semiHidden="0" w:uiPriority="62" w:unhideWhenUsed="0"/>
+    <w:lsdException w:name="Medium Shading 1 Accent 5" w:semiHidden="0" w:uiPriority="63" w:unhideWhenUsed="0"/>
+    <w:lsdException w:name="Medium Shading 2 Accent 5" w:semiHidden="0" w:uiPriority="64" w:unhideWhenUsed="0"/>
+    <w:lsdException w:name="Medium List 1 Accent 5" w:semiHidden="0" w:uiPriority="65" w:unhideWhenUsed="0"/>
+    <w:lsdException w:name="Medium List 2 Accent 5" w:semiHidden="0" w:uiPriority="66" w:unhideWhenUsed="0"/>
+    <w:lsdException w:name="Medium Grid 1 Accent 5" w:semiHidden="0" w:uiPriority="67" w:unhideWhenUsed="0"/>
+    <w:lsdException w:name="Medium Grid 2 Accent 5" w:semiHidden="0" w:uiPriority="68" w:unhideWhenUsed="0"/>
+    <w:lsdException w:name="Medium Grid 3 Accent 5" w:semiHidden="0" w:uiPriority="69" w:unhideWhenUsed="0"/>
+    <w:lsdException w:name="Dark List Accent 5" w:semiHidden="0" w:uiPriority="70" w:unhideWhenUsed="0"/>
+    <w:lsdException w:name="Colorful Shading Accent 5" w:semiHidden="0" w:uiPriority="71" w:unhideWhenUsed="0"/>
+    <w:lsdException w:name="Colorful List Accent 5" w:semiHidden="0" w:uiPriority="72" w:unhideWhenUsed="0"/>
+    <w:lsdException w:name="Colorful Grid Accent 5" w:semiHidden="0" w:uiPriority="73" w:unhideWhenUsed="0"/>
+    <w:lsdException w:name="Light Shading Accent 6" w:semiHidden="0" w:uiPriority="60" w:unhideWhenUsed="0"/>
+    <w:lsdException w:name="Light List Accent 6" w:semiHidden="0" w:uiPriority="61" w:unhideWhenUsed="0"/>
+    <w:lsdException w:name="Light Grid Accent 6" w:semiHidden="0" w:uiPriority="62" w:unhideWhenUsed="0"/>
+    <w:lsdException w:name="Medium Shading 1 Accent 6" w:semiHidden="0" w:uiPriority="63" w:unhideWhenUsed="0"/>
+    <w:lsdException w:name="Medium Shading 2 Accent 6" w:semiHidden="0" w:uiPriority="64" w:unhideWhenUsed="0"/>
+    <w:lsdException w:name="Medium List 1 Accent 6" w:semiHidden="0" w:uiPriority="65" w:unhideWhenUsed="0"/>
+    <w:lsdException w:name="Medium List 2 Accent 6" w:semiHidden="0" w:uiPriority="66" w:unhideWhenUsed="0"/>
+    <w:lsdException w:name="Medium Grid 1 Accent 6" w:semiHidden="0" w:uiPriority="67" w:unhideWhenUsed="0"/>
+    <w:lsdException w:name="Medium Grid 2 Accent 6" w:semiHidden="0" w:uiPriority="68" w:unhideWhenUsed="0"/>
+    <w:lsdException w:name="Medium Grid 3 Accent 6" w:semiHidden="0" w:uiPriority="69" w:unhideWhenUsed="0"/>
+    <w:lsdException w:name="Dark List Accent 6" w:semiHidden="0" w:uiPriority="70" w:unhideWhenUsed="0"/>
+    <w:lsdException w:name="Colorful Shading Accent 6" w:semiHidden="0" w:uiPriority="71" w:unhideWhenUsed="0"/>
+    <w:lsdException w:name="Colorful List Accent 6" w:semiHidden="0" w:uiPriority="72" w:unhideWhenUsed="0"/>
+    <w:lsdException w:name="Colorful Grid Accent 6" w:semiHidden="0" w:uiPriority="73" w:unhideWhenUsed="0"/>
+    <w:lsdException w:name="Subtle Emphasis" w:semiHidden="0" w:uiPriority="19" w:unhideWhenUsed="0" w:qFormat="1"/>
+    <w:lsdException w:name="Intense Emphasis" w:semiHidden="0" w:uiPriority="21" w:unhideWhenUsed="0" w:qFormat="1"/>
+    <w:lsdException w:name="Subtle Reference" w:semiHidden="0" w:uiPriority="31" w:unhideWhenUsed="0" w:qFormat="1"/>
+    <w:lsdException w:name="Intense Reference" w:semiHidden="0" w:uiPriority="32" w:unhideWhenUsed="0" w:qFormat="1"/>
+    <w:lsdException w:name="Book Title" w:semiHidden="0" w:uiPriority="33" w:unhideWhenUsed="0" w:qFormat="1"/>
+    <w:lsdException w:name="Bibliography" w:uiPriority="37"/>
+    <w:lsdException w:name="TOC Heading" w:uiPriority="39" w:qFormat="1"/>
+  </w:latentStyles>
+  <w:style w:type="paragraph" w:default="1" w:styleId="Normal">
+    <w:name w:val="Normal"/>
+    <w:qFormat/>
+  </w:style>
+  <w:style w:type="character" w:default="1" w:styleId="DefaultParagraphFont">
+    <w:name w:val="Default Paragraph Font"/>
+    <w:uiPriority w:val="1"/>
+    <w:semiHidden/>
+    <w:unhideWhenUsed/>
+  </w:style>
+  <w:style w:type="table" w:default="1" w:styleId="TableNormal">
+    <w:name w:val="Normal Table"/>
+    <w:uiPriority w:val="99"/>
+    <w:semiHidden/>
+    <w:unhideWhenUsed/>
+    <w:tblPr>
+      <w:tblInd w:w="0" w:type="dxa"/>
+      <w:tblCellMar>
+        <w:top w:w="0" w:type="dxa"/>
+        <w:left w:w="108" w:type="dxa"/>
+        <w:bottom w:w="0" w:type="dxa"/>
+        <w:right w:w="108" w:type="dxa"/>
+      </w:tblCellMar>
+    </w:tblPr>
+  </w:style>
+  <w:style w:type="numbering" w:default="1" w:styleId="NoList">
+    <w:name w:val="No List"/>
+    <w:uiPriority w:val="99"/>
+    <w:semiHidden/>
+    <w:unhideWhenUsed/>
+  </w:style>
+  <w:style w:type="paragraph" w:styleId="ListParagraph">
+    <w:name w:val="List Paragraph"/>
+    <w:basedOn w:val="Normal"/>
+    <w:uiPriority w:val="34"/>
+    <w:qFormat/>
+    <w:rsid w:val="00D1102E"/>
+    <w:pPr>
+      <w:ind w:left="720"/>
+      <w:contextualSpacing/>
+    </w:pPr>
+  </w:style>
+</w:styles>
+</file>
+
+<file path=word/stylesWithEffects.xml><?xml version="1.0" encoding="utf-8"?>
+<w:styles xmlns:wpc="http://schemas.microsoft.com/office/word/2010/wordprocessingCanvas" xmlns:mo="http://schemas.microsoft.com/office/mac/office/2008/main" xmlns:mc="http://schemas.openxmlformats.org/markup-compatibility/2006" xmlns:mv="urn:schemas-microsoft-com:mac:vml" xmlns:o="urn:schemas-microsoft-com:office:office" xmlns:r="http://schemas.openxmlformats.org/officeDocument/2006/relationships" xmlns:m="http://schemas.openxmlformats.org/officeDocument/2006/math" xmlns:v="urn:schemas-microsoft-com:vml" xmlns:wp14="http://schemas.microsoft.com/office/word/2010/wordprocessingDrawing" xmlns:wp="http://schemas.openxmlformats.org/drawingml/2006/wordprocessingDrawing" xmlns:w10="urn:schemas-microsoft-com:office:word" xmlns:w="http://schemas.openxmlformats.org/wordprocessingml/2006/main" xmlns:w14="http://schemas.microsoft.com/office/word/2010/wordml" xmlns:wpg="http://schemas.microsoft.com/office/word/2010/wordprocessingGroup" xmlns:wpi="http://schemas.microsoft.com/office/word/2010/wordprocessingInk" xmlns:wne="http://schemas.microsoft.com/office/word/2006/wordml" xmlns:wps="http://schemas.microsoft.com/office/word/2010/wordprocessingShape" mc:Ignorable="w14 wp14">
+  <w:docDefaults>
+    <w:rPrDefault>
+      <w:rPr>
+        <w:rFonts w:asciiTheme="minorHAnsi" w:eastAsiaTheme="minorHAnsi" w:hAnsiTheme="minorHAnsi" w:cstheme="minorBidi"/>
+        <w:sz w:val="22"/>
+        <w:szCs w:val="22"/>
+        <w:lang w:val="en-CA" w:eastAsia="en-US" w:bidi="ar-SA"/>
+      </w:rPr>
+    </w:rPrDefault>
+    <w:pPrDefault>
+      <w:pPr>
+        <w:spacing w:after="160" w:line="259" w:lineRule="auto"/>
+      </w:pPr>
+    </w:pPrDefault>
+  </w:docDefaults>
+  <w:latentStyles w:defLockedState="0" w:defUIPriority="99" w:defSemiHidden="1" w:defUnhideWhenUsed="1" w:defQFormat="0" w:count="276">
+    <w:lsdException w:name="Normal" w:semiHidden="0" w:uiPriority="0" w:unhideWhenUsed="0" w:qFormat="1"/>
+    <w:lsdException w:name="heading 1" w:semiHidden="0" w:uiPriority="9" w:unhideWhenUsed="0" w:qFormat="1"/>
+    <w:lsdException w:name="heading 2" w:uiPriority="9" w:qFormat="1"/>
+    <w:lsdException w:name="heading 3" w:uiPriority="9" w:qFormat="1"/>
+    <w:lsdException w:name="heading 4" w:uiPriority="9" w:qFormat="1"/>
+    <w:lsdException w:name="heading 5" w:uiPriority="9" w:qFormat="1"/>
+    <w:lsdException w:name="heading 6" w:uiPriority="9" w:qFormat="1"/>
+    <w:lsdException w:name="heading 7" w:uiPriority="9" w:qFormat="1"/>
+    <w:lsdException w:name="heading 8" w:uiPriority="9" w:qFormat="1"/>
+    <w:lsdException w:name="heading 9" w:uiPriority="9" w:qFormat="1"/>
+    <w:lsdException w:name="toc 1" w:uiPriority="39"/>
+    <w:lsdException w:name="toc 2" w:uiPriority="39"/>
+    <w:lsdException w:name="toc 3" w:uiPriority="39"/>
+    <w:lsdException w:name="toc 4" w:uiPriority="39"/>
+    <w:lsdException w:name="toc 5" w:uiPriority="39"/>
+    <w:lsdException w:name="toc 6" w:uiPriority="39"/>
+    <w:lsdException w:name="toc 7" w:uiPriority="39"/>
+    <w:lsdException w:name="toc 8" w:uiPriority="39"/>
+    <w:lsdException w:name="toc 9" w:uiPriority="39"/>
+    <w:lsdException w:name="caption" w:uiPriority="35" w:qFormat="1"/>
+    <w:lsdException w:name="Title" w:semiHidden="0" w:uiPriority="10" w:unhideWhenUsed="0" w:qFormat="1"/>
+    <w:lsdException w:name="Default Paragraph Font" w:uiPriority="1"/>
+    <w:lsdException w:name="Subtitle" w:semiHidden="0" w:uiPriority="11" w:unhideWhenUsed="0" w:qFormat="1"/>
+    <w:lsdException w:name="Strong" w:semiHidden="0" w:uiPriority="22" w:unhideWhenUsed="0" w:qFormat="1"/>
+    <w:lsdException w:name="Emphasis" w:semiHidden="0" w:uiPriority="20" w:unhideWhenUsed="0" w:qFormat="1"/>
+    <w:lsdException w:name="Table Grid" w:semiHidden="0" w:uiPriority="39" w:unhideWhenUsed="0"/>
+    <w:lsdException w:name="Note Level 1" w:semiHidden="0" w:unhideWhenUsed="0"/>
+    <w:lsdException w:name="Note Level 2" w:semiHidden="0" w:unhideWhenUsed="0"/>
+    <w:lsdException w:name="Note Level 3" w:semiHidden="0" w:unhideWhenUsed="0"/>
+    <w:lsdException w:name="Note Level 4" w:semiHidden="0" w:unhideWhenUsed="0"/>
+    <w:lsdException w:name="Note Level 5" w:semiHidden="0" w:unhideWhenUsed="0"/>
+    <w:lsdException w:name="Note Level 6" w:semiHidden="0" w:unhideWhenUsed="0"/>
+    <w:lsdException w:name="Note Level 7" w:semiHidden="0" w:unhideWhenUsed="0"/>
+    <w:lsdException w:name="Note Level 8" w:semiHidden="0" w:unhideWhenUsed="0"/>
+    <w:lsdException w:name="Note Level 9" w:semiHidden="0" w:unhideWhenUsed="0"/>
+    <w:lsdException w:name="Placeholder Text" w:unhideWhenUsed="0"/>
+    <w:lsdException w:name="No Spacing" w:semiHidden="0" w:uiPriority="1" w:unhideWhenUsed="0" w:qFormat="1"/>
+    <w:lsdException w:name="Light Shading" w:semiHidden="0" w:uiPriority="60" w:unhideWhenUsed="0"/>
+    <w:lsdException w:name="Light List" w:semiHidden="0" w:uiPriority="61" w:unhideWhenUsed="0"/>
+    <w:lsdException w:name="Light Grid" w:semiHidden="0" w:uiPriority="62" w:unhideWhenUsed="0"/>
+    <w:lsdException w:name="Medium Shading 1" w:semiHidden="0" w:uiPriority="63" w:unhideWhenUsed="0"/>
+    <w:lsdException w:name="Medium Shading 2" w:semiHidden="0" w:uiPriority="64" w:unhideWhenUsed="0"/>
+    <w:lsdException w:name="Medium List 1" w:semiHidden="0" w:uiPriority="65" w:unhideWhenUsed="0"/>
+    <w:lsdException w:name="Medium List 2" w:semiHidden="0" w:uiPriority="66" w:unhideWhenUsed="0"/>
+    <w:lsdException w:name="Medium Grid 1" w:semiHidden="0" w:uiPriority="67" w:unhideWhenUsed="0"/>
+    <w:lsdException w:name="Medium Grid 2" w:semiHidden="0" w:uiPriority="68" w:unhideWhenUsed="0"/>
+    <w:lsdException w:name="Medium Grid 3" w:semiHidden="0" w:uiPriority="69" w:unhideWhenUsed="0"/>
+    <w:lsdException w:name="Dark List" w:semiHidden="0" w:uiPriority="70" w:unhideWhenUsed="0"/>
+    <w:lsdException w:name="Colorful Shading" w:semiHidden="0" w:uiPriority="71" w:unhideWhenUsed="0"/>
+    <w:lsdException w:name="Colorful List" w:semiHidden="0" w:uiPriority="72" w:unhideWhenUsed="0"/>
+    <w:lsdException w:name="Colorful Grid" w:semiHidden="0" w:uiPriority="73" w:unhideWhenUsed="0"/>
+    <w:lsdException w:name="Light Shading Accent 1" w:semiHidden="0" w:uiPriority="60" w:unhideWhenUsed="0"/>
+    <w:lsdException w:name="Light List Accent 1" w:semiHidden="0" w:uiPriority="61" w:unhideWhenUsed="0"/>
+    <w:lsdException w:name="Light Grid Accent 1" w:semiHidden="0" w:uiPriority="62" w:unhideWhenUsed="0"/>
+    <w:lsdException w:name="Medium Shading 1 Accent 1" w:semiHidden="0" w:uiPriority="63" w:unhideWhenUsed="0"/>
+    <w:lsdException w:name="Medium Shading 2 Accent 1" w:semiHidden="0" w:uiPriority="64" w:unhideWhenUsed="0"/>
+    <w:lsdException w:name="Medium List 1 Accent 1" w:semiHidden="0" w:uiPriority="65" w:unhideWhenUsed="0"/>
+    <w:lsdException w:name="Revision" w:unhideWhenUsed="0"/>
+    <w:lsdException w:name="List Paragraph" w:semiHidden="0" w:uiPriority="34" w:unhideWhenUsed="0" w:qFormat="1"/>
+    <w:lsdException w:name="Quote" w:semiHidden="0" w:uiPriority="29" w:unhideWhenUsed="0" w:qFormat="1"/>
+    <w:lsdException w:name="Intense Quote" w:semiHidden="0" w:uiPriority="30" w:unhideWhenUsed="0" w:qFormat="1"/>
+    <w:lsdException w:name="Medium List 2 Accent 1" w:semiHidden="0" w:uiPriority="66" w:unhideWhenUsed="0"/>
+    <w:lsdException w:name="Medium Grid 1 Accent 1" w:semiHidden="0" w:uiPriority="67" w:unhideWhenUsed="0"/>
+    <w:lsdException w:name="Medium Grid 2 Accent 1" w:semiHidden="0" w:uiPriority="68" w:unhideWhenUsed="0"/>
+    <w:lsdException w:name="Medium Grid 3 Accent 1" w:semiHidden="0" w:uiPriority="69" w:unhideWhenUsed="0"/>
+    <w:lsdException w:name="Dark List Accent 1" w:semiHidden="0" w:uiPriority="70" w:unhideWhenUsed="0"/>
+    <w:lsdException w:name="Colorful Shading Accent 1" w:semiHidden="0" w:uiPriority="71" w:unhideWhenUsed="0"/>
+    <w:lsdException w:name="Colorful List Accent 1" w:semiHidden="0" w:uiPriority="72" w:unhideWhenUsed="0"/>
+    <w:lsdException w:name="Colorful Grid Accent 1" w:semiHidden="0" w:uiPriority="73" w:unhideWhenUsed="0"/>
+    <w:lsdException w:name="Light Shading Accent 2" w:semiHidden="0" w:uiPriority="60" w:unhideWhenUsed="0"/>
+    <w:lsdException w:name="Light List Accent 2" w:semiHidden="0" w:uiPriority="61" w:unhideWhenUsed="0"/>
+    <w:lsdException w:name="Light Grid Accent 2" w:semiHidden="0" w:uiPriority="62" w:unhideWhenUsed="0"/>
+    <w:lsdException w:name="Medium Shading 1 Accent 2" w:semiHidden="0" w:uiPriority="63" w:unhideWhenUsed="0"/>
+    <w:lsdException w:name="Medium Shading 2 Accent 2" w:semiHidden="0" w:uiPriority="64" w:unhideWhenUsed="0"/>
+    <w:lsdException w:name="Medium List 1 Accent 2" w:semiHidden="0" w:uiPriority="65" w:unhideWhenUsed="0"/>
+    <w:lsdException w:name="Medium List 2 Accent 2" w:semiHidden="0" w:uiPriority="66" w:unhideWhenUsed="0"/>
+    <w:lsdException w:name="Medium Grid 1 Accent 2" w:semiHidden="0" w:uiPriority="67" w:unhideWhenUsed="0"/>
+    <w:lsdException w:name="Medium Grid 2 Accent 2" w:semiHidden="0" w:uiPriority="68" w:unhideWhenUsed="0"/>
+    <w:lsdException w:name="Medium Grid 3 Accent 2" w:semiHidden="0" w:uiPriority="69" w:unhideWhenUsed="0"/>
+    <w:lsdException w:name="Dark List Accent 2" w:semiHidden="0" w:uiPriority="70" w:unhideWhenUsed="0"/>
+    <w:lsdException w:name="Colorful Shading Accent 2" w:semiHidden="0" w:uiPriority="71" w:unhideWhenUsed="0"/>
+    <w:lsdException w:name="Colorful List Accent 2" w:semiHidden="0" w:uiPriority="72" w:unhideWhenUsed="0"/>
+    <w:lsdException w:name="Colorful Grid Accent 2" w:semiHidden="0" w:uiPriority="73" w:unhideWhenUsed="0"/>
+    <w:lsdException w:name="Light Shading Accent 3" w:semiHidden="0" w:uiPriority="60" w:unhideWhenUsed="0"/>
+    <w:lsdException w:name="Light List Accent 3" w:semiHidden="0" w:uiPriority="61" w:unhideWhenUsed="0"/>
+    <w:lsdException w:name="Light Grid Accent 3" w:semiHidden="0" w:uiPriority="62" w:unhideWhenUsed="0"/>
+    <w:lsdException w:name="Medium Shading 1 Accent 3" w:semiHidden="0" w:uiPriority="63" w:unhideWhenUsed="0"/>
+    <w:lsdException w:name="Medium Shading 2 Accent 3" w:semiHidden="0" w:uiPriority="64" w:unhideWhenUsed="0"/>
+    <w:lsdException w:name="Medium List 1 Accent 3" w:semiHidden="0" w:uiPriority="65" w:unhideWhenUsed="0"/>
+    <w:lsdException w:name="Medium List 2 Accent 3" w:semiHidden="0" w:uiPriority="66" w:unhideWhenUsed="0"/>
+    <w:lsdException w:name="Medium Grid 1 Accent 3" w:semiHidden="0" w:uiPriority="67" w:unhideWhenUsed="0"/>
+    <w:lsdException w:name="Medium Grid 2 Accent 3" w:semiHidden="0" w:uiPriority="68" w:unhideWhenUsed="0"/>
+    <w:lsdException w:name="Medium Grid 3 Accent 3" w:semiHidden="0" w:uiPriority="69" w:unhideWhenUsed="0"/>
+    <w:lsdException w:name="Dark List Accent 3" w:semiHidden="0" w:uiPriority="70" w:unhideWhenUsed="0"/>
+    <w:lsdException w:name="Colorful Shading Accent 3" w:semiHidden="0" w:uiPriority="71" w:unhideWhenUsed="0"/>
+    <w:lsdException w:name="Colorful List Accent 3" w:semiHidden="0" w:uiPriority="72" w:unhideWhenUsed="0"/>
+    <w:lsdException w:name="Colorful Grid Accent 3" w:semiHidden="0" w:uiPriority="73" w:unhideWhenUsed="0"/>
+    <w:lsdException w:name="Light Shading Accent 4" w:semiHidden="0" w:uiPriority="60" w:unhideWhenUsed="0"/>
+    <w:lsdException w:name="Light List Accent 4" w:semiHidden="0" w:uiPriority="61" w:unhideWhenUsed="0"/>
+    <w:lsdException w:name="Light Grid Accent 4" w:semiHidden="0" w:uiPriority="62" w:unhideWhenUsed="0"/>
+    <w:lsdException w:name="Medium Shading 1 Accent 4" w:semiHidden="0" w:uiPriority="63" w:unhideWhenUsed="0"/>
+    <w:lsdException w:name="Medium Shading 2 Accent 4" w:semiHidden="0" w:uiPriority="64" w:unhideWhenUsed="0"/>
+    <w:lsdException w:name="Medium List 1 Accent 4" w:semiHidden="0" w:uiPriority="65" w:unhideWhenUsed="0"/>
+    <w:lsdException w:name="Medium List 2 Accent 4" w:semiHidden="0" w:uiPriority="66" w:unhideWhenUsed="0"/>
+    <w:lsdException w:name="Medium Grid 1 Accent 4" w:semiHidden="0" w:uiPriority="67" w:unhideWhenUsed="0"/>
+    <w:lsdException w:name="Medium Grid 2 Accent 4" w:semiHidden="0" w:uiPriority="68" w:unhideWhenUsed="0"/>
+    <w:lsdException w:name="Medium Grid 3 Accent 4" w:semiHidden="0" w:uiPriority="69" w:unhideWhenUsed="0"/>
+    <w:lsdException w:name="Dark List Accent 4" w:semiHidden="0" w:uiPriority="70" w:unhideWhenUsed="0"/>
+    <w:lsdException w:name="Colorful Shading Accent 4" w:semiHidden="0" w:uiPriority="71" w:unhideWhenUsed="0"/>
+    <w:lsdException w:name="Colorful List Accent 4" w:semiHidden="0" w:uiPriority="72" w:unhideWhenUsed="0"/>
+    <w:lsdException w:name="Colorful Grid Accent 4" w:semiHidden="0" w:uiPriority="73" w:unhideWhenUsed="0"/>
+    <w:lsdException w:name="Light Shading Accent 5" w:semiHidden="0" w:uiPriority="60" w:unhideWhenUsed="0"/>
+    <w:lsdException w:name="Light List Accent 5" w:semiHidden="0" w:uiPriority="61" w:unhideWhenUsed="0"/>
+    <w:lsdException w:name="Light Grid Accent 5" w:semiHidden="0" w:uiPriority="62" w:unhideWhenUsed="0"/>
+    <w:lsdException w:name="Medium Shading 1 Accent 5" w:semiHidden="0" w:uiPriority="63" w:unhideWhenUsed="0"/>
+    <w:lsdException w:name="Medium Shading 2 Accent 5" w:semiHidden="0" w:uiPriority="64" w:unhideWhenUsed="0"/>
+    <w:lsdException w:name="Medium List 1 Accent 5" w:semiHidden="0" w:uiPriority="65" w:unhideWhenUsed="0"/>
+    <w:lsdException w:name="Medium List 2 Accent 5" w:semiHidden="0" w:uiPriority="66" w:unhideWhenUsed="0"/>
+    <w:lsdException w:name="Medium Grid 1 Accent 5" w:semiHidden="0" w:uiPriority="67" w:unhideWhenUsed="0"/>
+    <w:lsdException w:name="Medium Grid 2 Accent 5" w:semiHidden="0" w:uiPriority="68" w:unhideWhenUsed="0"/>
+    <w:lsdException w:name="Medium Grid 3 Accent 5" w:semiHidden="0" w:uiPriority="69" w:unhideWhenUsed="0"/>
+    <w:lsdException w:name="Dark List Accent 5" w:semiHidden="0" w:uiPriority="70" w:unhideWhenUsed="0"/>
+    <w:lsdException w:name="Colorful Shading Accent 5" w:semiHidden="0" w:uiPriority="71" w:unhideWhenUsed="0"/>
+    <w:lsdException w:name="Colorful List Accent 5" w:semiHidden="0" w:uiPriority="72" w:unhideWhenUsed="0"/>
+    <w:lsdException w:name="Colorful Grid Accent 5" w:semiHidden="0" w:uiPriority="73" w:unhideWhenUsed="0"/>
+    <w:lsdException w:name="Light Shading Accent 6" w:semiHidden="0" w:uiPriority="60" w:unhideWhenUsed="0"/>
+    <w:lsdException w:name="Light List Accent 6" w:semiHidden="0" w:uiPriority="61" w:unhideWhenUsed="0"/>
+    <w:lsdException w:name="Light Grid Accent 6" w:semiHidden="0" w:uiPriority="62" w:unhideWhenUsed="0"/>
+    <w:lsdException w:name="Medium Shading 1 Accent 6" w:semiHidden="0" w:uiPriority="63" w:unhideWhenUsed="0"/>
+    <w:lsdException w:name="Medium Shading 2 Accent 6" w:semiHidden="0" w:uiPriority="64" w:unhideWhenUsed="0"/>
+    <w:lsdException w:name="Medium List 1 Accent 6" w:semiHidden="0" w:uiPriority="65" w:unhideWhenUsed="0"/>
+    <w:lsdException w:name="Medium List 2 Accent 6" w:semiHidden="0" w:uiPriority="66" w:unhideWhenUsed="0"/>
+    <w:lsdException w:name="Medium Grid 1 Accent 6" w:semiHidden="0" w:uiPriority="67" w:unhideWhenUsed="0"/>
+    <w:lsdException w:name="Medium Grid 2 Accent 6" w:semiHidden="0" w:uiPriority="68" w:unhideWhenUsed="0"/>
+    <w:lsdException w:name="Medium Grid 3 Accent 6" w:semiHidden="0" w:uiPriority="69" w:unhideWhenUsed="0"/>
+    <w:lsdException w:name="Dark List Accent 6" w:semiHidden="0" w:uiPriority="70" w:unhideWhenUsed="0"/>
+    <w:lsdException w:name="Colorful Shading Accent 6" w:semiHidden="0" w:uiPriority="71" w:unhideWhenUsed="0"/>
+    <w:lsdException w:name="Colorful List Accent 6" w:semiHidden="0" w:uiPriority="72" w:unhideWhenUsed="0"/>
+    <w:lsdException w:name="Colorful Grid Accent 6" w:semiHidden="0" w:uiPriority="73" w:unhideWhenUsed="0"/>
+    <w:lsdException w:name="Subtle Emphasis" w:semiHidden="0" w:uiPriority="19" w:unhideWhenUsed="0" w:qFormat="1"/>
+    <w:lsdException w:name="Intense Emphasis" w:semiHidden="0" w:uiPriority="21" w:unhideWhenUsed="0" w:qFormat="1"/>
+    <w:lsdException w:name="Subtle Reference" w:semiHidden="0" w:uiPriority="31" w:unhideWhenUsed="0" w:qFormat="1"/>
+    <w:lsdException w:name="Intense Reference" w:semiHidden="0" w:uiPriority="32" w:unhideWhenUsed="0" w:qFormat="1"/>
+    <w:lsdException w:name="Book Title" w:semiHidden="0" w:uiPriority="33" w:unhideWhenUsed="0" w:qFormat="1"/>
+    <w:lsdException w:name="Bibliography" w:uiPriority="37"/>
+    <w:lsdException w:name="TOC Heading" w:uiPriority="39" w:qFormat="1"/>
   </w:latentStyles>
   <w:style w:type="paragraph" w:default="1" w:styleId="Normal">
     <w:name w:val="Normal"/>
@@ -840,7 +1126,7 @@
     </a:clrScheme>
     <a:fontScheme name="Office">
       <a:majorFont>
-        <a:latin typeface="Calibri Light" panose="020F0302020204030204"/>
+        <a:latin typeface="Calibri Light"/>
         <a:ea typeface=""/>
         <a:cs typeface=""/>
         <a:font script="Jpan" typeface="游ゴシック Light"/>
@@ -875,7 +1161,7 @@
         <a:font script="Geor" typeface="Sylfaen"/>
       </a:majorFont>
       <a:minorFont>
-        <a:latin typeface="Calibri" panose="020F0502020204030204"/>
+        <a:latin typeface="Calibri"/>
         <a:ea typeface=""/>
         <a:cs typeface=""/>
         <a:font script="Jpan" typeface="游明朝"/>
@@ -1052,7 +1338,7 @@
   <a:extraClrSchemeLst/>
   <a:extLst>
     <a:ext uri="{05A4C25C-085E-4340-85A3-A5531E510DB2}">
-      <thm15:themeFamily xmlns:thm15="http://schemas.microsoft.com/office/thememl/2012/main" name="Office Theme" id="{62F939B6-93AF-4DB8-9C6B-D6C7DFDC589F}" vid="{4A3C46E8-61CC-4603-A589-7422A47A8E4A}"/>
+      <thm15:themeFamily xmlns:thm15="http://schemas.microsoft.com/office/thememl/2012/main" xmlns="" name="Office Theme" id="{62F939B6-93AF-4DB8-9C6B-D6C7DFDC589F}" vid="{4A3C46E8-61CC-4603-A589-7422A47A8E4A}"/>
     </a:ext>
   </a:extLst>
 </a:theme>

--- a/documents/SAR corrections.docx
+++ b/documents/SAR corrections.docx
@@ -4,50 +4,494 @@
   <w:body>
     <w:p>
       <w:pPr>
-        <w:pStyle w:val="ListParagraph"/>
-        <w:numPr>
-          <w:ilvl w:val="0"/>
-          <w:numId w:val="1"/>
-        </w:numPr>
-        <w:rPr>
-          <w:lang w:val="en-US"/>
-        </w:rPr>
-      </w:pPr>
-      <w:r>
-        <w:rPr>
-          <w:lang w:val="en-US"/>
-        </w:rPr>
-        <w:t xml:space="preserve">The 2019 snow crab survey vessel change </w:t>
-      </w:r>
-      <w:r>
-        <w:rPr>
-          <w:lang w:val="en-US"/>
-        </w:rPr>
-        <w:t>was accompanied by</w:t>
-      </w:r>
-      <w:r>
-        <w:rPr>
-          <w:lang w:val="en-US"/>
+        <w:shd w:val="clear" w:color="auto" w:fill="FFFFFF"/>
+        <w:spacing w:after="0" w:line="240" w:lineRule="auto"/>
+        <w:rPr>
+          <w:rFonts w:ascii="Arial" w:hAnsi="Arial" w:cs="Arial"/>
+          <w:color w:val="222222"/>
+          <w:sz w:val="24"/>
+          <w:szCs w:val="24"/>
+        </w:rPr>
+      </w:pPr>
+      <w:bookmarkStart w:id="0" w:name="_GoBack"/>
+      <w:r>
+        <w:rPr>
+          <w:rFonts w:ascii="Arial" w:hAnsi="Arial" w:cs="Arial"/>
+          <w:b/>
+          <w:bCs/>
+          <w:color w:val="222222"/>
+          <w:sz w:val="24"/>
+          <w:szCs w:val="24"/>
+        </w:rPr>
+        <w:t>Stock Status, Trends and Recent Survey Issues</w:t>
+      </w:r>
+    </w:p>
+    <w:p>
+      <w:pPr>
+        <w:shd w:val="clear" w:color="auto" w:fill="FFFFFF"/>
+        <w:spacing w:after="0" w:line="240" w:lineRule="auto"/>
+        <w:rPr>
+          <w:rFonts w:ascii="Arial" w:hAnsi="Arial" w:cs="Arial"/>
+          <w:color w:val="222222"/>
+          <w:sz w:val="24"/>
+          <w:szCs w:val="24"/>
+        </w:rPr>
+      </w:pPr>
+    </w:p>
+    <w:p>
+      <w:pPr>
+        <w:shd w:val="clear" w:color="auto" w:fill="FFFFFF"/>
+        <w:spacing w:after="0" w:line="240" w:lineRule="auto"/>
+        <w:rPr>
+          <w:rFonts w:ascii="Arial" w:hAnsi="Arial" w:cs="Arial"/>
+          <w:color w:val="222222"/>
+          <w:sz w:val="24"/>
+          <w:szCs w:val="24"/>
+        </w:rPr>
+      </w:pPr>
+      <w:r>
+        <w:rPr>
+          <w:rFonts w:ascii="Arial" w:hAnsi="Arial" w:cs="Arial"/>
+          <w:color w:val="222222"/>
+          <w:sz w:val="24"/>
+          <w:szCs w:val="24"/>
+        </w:rPr>
+        <w:t xml:space="preserve">Stock status is assessed from various abundance and biomass indices calculated using </w:t>
+      </w:r>
+      <w:proofErr w:type="spellStart"/>
+      <w:r>
+        <w:rPr>
+          <w:rFonts w:ascii="Arial" w:hAnsi="Arial" w:cs="Arial"/>
+          <w:color w:val="222222"/>
+          <w:sz w:val="24"/>
+          <w:szCs w:val="24"/>
+        </w:rPr>
+        <w:t>kriging</w:t>
+      </w:r>
+      <w:proofErr w:type="spellEnd"/>
+      <w:r>
+        <w:rPr>
+          <w:rFonts w:ascii="Arial" w:hAnsi="Arial" w:cs="Arial"/>
+          <w:color w:val="222222"/>
+          <w:sz w:val="24"/>
+          <w:szCs w:val="24"/>
+        </w:rPr>
+        <w:t xml:space="preserve"> with external drift (KED) with depth as a secondary variable (DFO 2012a; Wade et al. 2014) applied to standardized survey catches (numbers or weights per trawl swept area). Commercial crab biomass (legal-sized adult males) was sub-divided by residual biomass (hard-shelled adult males of legal size remaining after the fishery) and recruitment biomass (soft-shelled adult males &gt;= 95 mm CW referred to as R-1 that will be available to the fishery the following fishing season). Predictors of four- three- and two-year fishery recruitment indices are also estimated, referred to as R-4, R-3 and R-2, respectively. A population recruitment index is estimated from survey catches of small male crabs (34-44 mm CW), which take at least six years to reach the commercial size. </w:t>
+      </w:r>
+    </w:p>
+    <w:p>
+      <w:pPr>
+        <w:shd w:val="clear" w:color="auto" w:fill="FFFFFF"/>
+        <w:spacing w:after="0" w:line="240" w:lineRule="auto"/>
+        <w:rPr>
+          <w:rFonts w:ascii="Arial" w:hAnsi="Arial" w:cs="Arial"/>
+          <w:color w:val="222222"/>
+          <w:sz w:val="24"/>
+          <w:szCs w:val="24"/>
+        </w:rPr>
+      </w:pPr>
+    </w:p>
+    <w:p>
+      <w:pPr>
+        <w:shd w:val="clear" w:color="auto" w:fill="FFFFFF"/>
+        <w:spacing w:after="0" w:line="240" w:lineRule="auto"/>
+        <w:rPr>
+          <w:rFonts w:ascii="Arial" w:hAnsi="Arial" w:cs="Arial"/>
+          <w:color w:val="222222"/>
+          <w:sz w:val="24"/>
+          <w:szCs w:val="24"/>
+        </w:rPr>
+      </w:pPr>
+      <w:proofErr w:type="gramStart"/>
+      <w:r>
+        <w:rPr>
+          <w:rFonts w:ascii="Arial" w:hAnsi="Arial" w:cs="Arial"/>
+          <w:color w:val="222222"/>
+          <w:sz w:val="24"/>
+          <w:szCs w:val="24"/>
+        </w:rPr>
+        <w:t>The change in survey vessel in 2019 was accompanied by significant increases of 30-40% among male crab from 35mm to 95 mm CW and mature female crab</w:t>
+      </w:r>
+      <w:proofErr w:type="gramEnd"/>
+      <w:r>
+        <w:rPr>
+          <w:rFonts w:ascii="Arial" w:hAnsi="Arial" w:cs="Arial"/>
+          <w:color w:val="222222"/>
+          <w:sz w:val="24"/>
+          <w:szCs w:val="24"/>
+        </w:rPr>
+        <w:t xml:space="preserve"> (Figure 5). These catch increases strongly suggest an increase in survey </w:t>
+      </w:r>
+      <w:proofErr w:type="spellStart"/>
+      <w:r>
+        <w:rPr>
+          <w:rFonts w:ascii="Arial" w:hAnsi="Arial" w:cs="Arial"/>
+          <w:color w:val="222222"/>
+          <w:sz w:val="24"/>
+          <w:szCs w:val="24"/>
+        </w:rPr>
+        <w:t>catchability</w:t>
+      </w:r>
+      <w:proofErr w:type="spellEnd"/>
+      <w:r>
+        <w:rPr>
+          <w:rFonts w:ascii="Arial" w:hAnsi="Arial" w:cs="Arial"/>
+          <w:color w:val="222222"/>
+          <w:sz w:val="24"/>
+          <w:szCs w:val="24"/>
+        </w:rPr>
+        <w:t>, as natural processes such as recruitment, migration or low mortality cannot account for these increases over such a broad size range. Investigations suggested that an increase of unaccounted bottom trawling during the hauling of the net, referred to as the passive trawling phase, partially accounted for ~12% of the increase (Ref). Measures to control the passive phase during the 2020 survey only resulted in a modest 5-10% catch decrease in the above groups.</w:t>
+      </w:r>
+    </w:p>
+    <w:p>
+      <w:pPr>
+        <w:shd w:val="clear" w:color="auto" w:fill="FFFFFF"/>
+        <w:spacing w:after="0" w:line="240" w:lineRule="auto"/>
+        <w:rPr>
+          <w:rFonts w:ascii="Arial" w:hAnsi="Arial" w:cs="Arial"/>
+          <w:color w:val="222222"/>
+          <w:sz w:val="24"/>
+          <w:szCs w:val="24"/>
+        </w:rPr>
+      </w:pPr>
+    </w:p>
+    <w:p>
+      <w:pPr>
+        <w:shd w:val="clear" w:color="auto" w:fill="FFFFFF"/>
+        <w:spacing w:after="0" w:line="240" w:lineRule="auto"/>
+        <w:rPr>
+          <w:rFonts w:ascii="Arial" w:hAnsi="Arial" w:cs="Arial"/>
+          <w:color w:val="222222"/>
+          <w:sz w:val="24"/>
+          <w:szCs w:val="24"/>
+        </w:rPr>
+      </w:pPr>
+      <w:r>
+        <w:rPr>
+          <w:rFonts w:ascii="Arial" w:hAnsi="Arial" w:cs="Arial"/>
+          <w:color w:val="222222"/>
+          <w:sz w:val="24"/>
+          <w:szCs w:val="24"/>
+        </w:rPr>
+        <w:t xml:space="preserve">In contrast, commercial sized-crab abundance and biomass remained at stable levels over the same period (2018-2020). However, uncertainty around the mechanisms underlying the </w:t>
+      </w:r>
+      <w:proofErr w:type="spellStart"/>
+      <w:r>
+        <w:rPr>
+          <w:rFonts w:ascii="Arial" w:hAnsi="Arial" w:cs="Arial"/>
+          <w:color w:val="222222"/>
+          <w:sz w:val="24"/>
+          <w:szCs w:val="24"/>
+        </w:rPr>
+        <w:t>catchability</w:t>
+      </w:r>
+      <w:proofErr w:type="spellEnd"/>
+      <w:r>
+        <w:rPr>
+          <w:rFonts w:ascii="Arial" w:hAnsi="Arial" w:cs="Arial"/>
+          <w:color w:val="222222"/>
+          <w:sz w:val="24"/>
+          <w:szCs w:val="24"/>
+        </w:rPr>
+        <w:t xml:space="preserve"> increase among sub-</w:t>
+      </w:r>
+      <w:proofErr w:type="spellStart"/>
+      <w:r>
+        <w:rPr>
+          <w:rFonts w:ascii="Arial" w:hAnsi="Arial" w:cs="Arial"/>
+          <w:color w:val="222222"/>
+          <w:sz w:val="24"/>
+          <w:szCs w:val="24"/>
+        </w:rPr>
+        <w:t>legals</w:t>
+      </w:r>
+      <w:proofErr w:type="spellEnd"/>
+      <w:r>
+        <w:rPr>
+          <w:rFonts w:ascii="Arial" w:hAnsi="Arial" w:cs="Arial"/>
+          <w:color w:val="222222"/>
+          <w:sz w:val="24"/>
+          <w:szCs w:val="24"/>
+        </w:rPr>
+        <w:t xml:space="preserve">, plus the complex dynamics of the commercial stock, means that quantifying their impact on the commercial component is difficult to resolve. Hypotheses were proposed to explain this apparent stability of the commercial index of the crab stock despite the survey </w:t>
+      </w:r>
+      <w:proofErr w:type="spellStart"/>
+      <w:r>
+        <w:rPr>
+          <w:rFonts w:ascii="Arial" w:hAnsi="Arial" w:cs="Arial"/>
+          <w:color w:val="222222"/>
+          <w:sz w:val="24"/>
+          <w:szCs w:val="24"/>
+        </w:rPr>
+        <w:t>catchability</w:t>
+      </w:r>
+      <w:proofErr w:type="spellEnd"/>
+      <w:r>
+        <w:rPr>
+          <w:rFonts w:ascii="Arial" w:hAnsi="Arial" w:cs="Arial"/>
+          <w:color w:val="222222"/>
+          <w:sz w:val="24"/>
+          <w:szCs w:val="24"/>
+        </w:rPr>
+        <w:t xml:space="preserve"> increases seen among sub-legal crab. Among the probable hypotheses are 1) a strong increase in commercial-sized crab mortality in 2019 and 2020 that counterbalanced a survey catch increase among commercial crab that would otherwise have been observed; and 2) that survey </w:t>
+      </w:r>
+      <w:proofErr w:type="spellStart"/>
+      <w:r>
+        <w:rPr>
+          <w:rFonts w:ascii="Arial" w:hAnsi="Arial" w:cs="Arial"/>
+          <w:color w:val="222222"/>
+          <w:sz w:val="24"/>
+          <w:szCs w:val="24"/>
+        </w:rPr>
+        <w:t>catchability</w:t>
+      </w:r>
+      <w:proofErr w:type="spellEnd"/>
+      <w:r>
+        <w:rPr>
+          <w:rFonts w:ascii="Arial" w:hAnsi="Arial" w:cs="Arial"/>
+          <w:color w:val="222222"/>
+          <w:sz w:val="24"/>
+          <w:szCs w:val="24"/>
+        </w:rPr>
+        <w:t xml:space="preserve"> increases are size-dependent and strongly focused on sub-legal sizes. Other proposed hypotheses were large-scale crab migration, or increases in </w:t>
+      </w:r>
+      <w:proofErr w:type="spellStart"/>
+      <w:r>
+        <w:rPr>
+          <w:rFonts w:ascii="Arial" w:hAnsi="Arial" w:cs="Arial"/>
+          <w:color w:val="222222"/>
+          <w:sz w:val="24"/>
+          <w:szCs w:val="24"/>
+        </w:rPr>
+        <w:t>catchability</w:t>
+      </w:r>
+      <w:proofErr w:type="spellEnd"/>
+      <w:r>
+        <w:rPr>
+          <w:rFonts w:ascii="Arial" w:hAnsi="Arial" w:cs="Arial"/>
+          <w:color w:val="222222"/>
+          <w:sz w:val="24"/>
+          <w:szCs w:val="24"/>
+        </w:rPr>
+        <w:t xml:space="preserve"> located in areas of high female and sub-legal male abundance. However, neither of these hypotheses can account for the strength of the increases, nor their restricted association with sub-legal sizes.</w:t>
+      </w:r>
+    </w:p>
+    <w:p>
+      <w:pPr>
+        <w:shd w:val="clear" w:color="auto" w:fill="FFFFFF"/>
+        <w:spacing w:after="0" w:line="240" w:lineRule="auto"/>
+        <w:rPr>
+          <w:rFonts w:ascii="Arial" w:hAnsi="Arial" w:cs="Arial"/>
+          <w:color w:val="222222"/>
+          <w:sz w:val="24"/>
+          <w:szCs w:val="24"/>
+        </w:rPr>
+      </w:pPr>
+    </w:p>
+    <w:p>
+      <w:pPr>
+        <w:shd w:val="clear" w:color="auto" w:fill="FFFFFF"/>
+        <w:spacing w:after="0" w:line="240" w:lineRule="auto"/>
+        <w:rPr>
+          <w:rFonts w:ascii="Arial" w:hAnsi="Arial" w:cs="Arial"/>
+          <w:color w:val="222222"/>
+          <w:sz w:val="24"/>
+          <w:szCs w:val="24"/>
+        </w:rPr>
+      </w:pPr>
+      <w:r>
+        <w:rPr>
+          <w:rFonts w:ascii="Arial" w:hAnsi="Arial" w:cs="Arial"/>
+          <w:color w:val="222222"/>
+          <w:sz w:val="24"/>
+          <w:szCs w:val="24"/>
+          <w:shd w:val="clear" w:color="auto" w:fill="FFFF00"/>
+        </w:rPr>
+        <w:t>Two indirect methods of estimating the bias on the commercial stock were proposed. One was a classical Leslie analysis, which estimated pre-fishery biomass based upon trends in observed weekly fishery CPUEs, and the other based on the difference between the 2020 residual biomass and its predicted value based on 2020 landings and the 2019 total commercial biomass with a 30% annual mortality. Estimated overestimation biases for 2020 were estimated 14.X% using the Leslie analysis and X% using the residual biomass method, relative to 2018….</w:t>
+      </w:r>
+      <w:r>
+        <w:rPr>
+          <w:rFonts w:ascii="Arial" w:hAnsi="Arial" w:cs="Arial"/>
+          <w:color w:val="222222"/>
+          <w:sz w:val="24"/>
+          <w:szCs w:val="24"/>
+        </w:rPr>
+        <w:t> </w:t>
+      </w:r>
+    </w:p>
+    <w:p>
+      <w:pPr>
+        <w:shd w:val="clear" w:color="auto" w:fill="FFFFFF"/>
+        <w:spacing w:after="0" w:line="240" w:lineRule="auto"/>
+        <w:rPr>
+          <w:rFonts w:ascii="Arial" w:hAnsi="Arial" w:cs="Arial"/>
+          <w:color w:val="222222"/>
+          <w:sz w:val="24"/>
+          <w:szCs w:val="24"/>
+        </w:rPr>
+      </w:pPr>
+      <w:r>
+        <w:rPr>
+          <w:rFonts w:ascii="Arial" w:hAnsi="Arial" w:cs="Arial"/>
+          <w:color w:val="222222"/>
+          <w:sz w:val="24"/>
+          <w:szCs w:val="24"/>
+        </w:rPr>
+        <w:lastRenderedPageBreak/>
+        <w:t xml:space="preserve">In summary, all sub-legal abundance indices for 2019 and 2020 are over-estimated by 30-40%, while indirect methods suggest commercial-sized </w:t>
+      </w:r>
+      <w:proofErr w:type="gramStart"/>
+      <w:r>
+        <w:rPr>
+          <w:rFonts w:ascii="Arial" w:hAnsi="Arial" w:cs="Arial"/>
+          <w:color w:val="222222"/>
+          <w:sz w:val="24"/>
+          <w:szCs w:val="24"/>
+        </w:rPr>
+        <w:t>crab are</w:t>
+      </w:r>
+      <w:proofErr w:type="gramEnd"/>
+      <w:r>
+        <w:rPr>
+          <w:rFonts w:ascii="Arial" w:hAnsi="Arial" w:cs="Arial"/>
+          <w:color w:val="222222"/>
+          <w:sz w:val="24"/>
+          <w:szCs w:val="24"/>
+        </w:rPr>
+        <w:t xml:space="preserve"> over-estimated by approximately X%. These uncertainties will be considered in the conclusions and risk analysis, though corrections will not be directly applied, unless otherwise stated.</w:t>
+      </w:r>
+    </w:p>
+    <w:p>
+      <w:pPr>
+        <w:shd w:val="clear" w:color="auto" w:fill="FFFFFF"/>
+        <w:spacing w:after="0" w:line="240" w:lineRule="auto"/>
+        <w:rPr>
+          <w:rFonts w:ascii="Arial" w:hAnsi="Arial" w:cs="Arial"/>
+          <w:color w:val="222222"/>
+          <w:sz w:val="24"/>
+          <w:szCs w:val="24"/>
+        </w:rPr>
+      </w:pPr>
+      <w:r>
+        <w:rPr>
+          <w:rFonts w:ascii="Arial" w:hAnsi="Arial" w:cs="Arial"/>
+          <w:color w:val="222222"/>
+          <w:sz w:val="24"/>
+          <w:szCs w:val="24"/>
+        </w:rPr>
+        <w:t> </w:t>
+      </w:r>
+    </w:p>
+    <w:p>
+      <w:pPr>
+        <w:shd w:val="clear" w:color="auto" w:fill="FFFFFF"/>
+        <w:spacing w:after="0" w:line="240" w:lineRule="auto"/>
+        <w:rPr>
+          <w:rFonts w:ascii="Arial" w:hAnsi="Arial" w:cs="Arial"/>
+          <w:color w:val="222222"/>
+          <w:sz w:val="24"/>
+          <w:szCs w:val="24"/>
+        </w:rPr>
+      </w:pPr>
+      <w:r>
+        <w:rPr>
+          <w:rFonts w:ascii="Arial" w:hAnsi="Arial" w:cs="Arial"/>
+          <w:color w:val="222222"/>
+          <w:sz w:val="24"/>
+          <w:szCs w:val="24"/>
+        </w:rPr>
+        <w:t>The </w:t>
+      </w:r>
+      <w:r>
+        <w:rPr>
+          <w:rFonts w:ascii="Arial" w:hAnsi="Arial" w:cs="Arial"/>
+          <w:color w:val="222222"/>
+          <w:sz w:val="24"/>
+          <w:szCs w:val="24"/>
+          <w:shd w:val="clear" w:color="auto" w:fill="FFFF00"/>
+        </w:rPr>
+        <w:t>uncorrected</w:t>
+      </w:r>
+      <w:r>
+        <w:rPr>
+          <w:rFonts w:ascii="Arial" w:hAnsi="Arial" w:cs="Arial"/>
+          <w:color w:val="222222"/>
+          <w:sz w:val="24"/>
+          <w:szCs w:val="24"/>
+        </w:rPr>
+        <w:t xml:space="preserve"> biomass of commercial-sized adult males in the </w:t>
+      </w:r>
+      <w:proofErr w:type="spellStart"/>
+      <w:r>
+        <w:rPr>
+          <w:rFonts w:ascii="Arial" w:hAnsi="Arial" w:cs="Arial"/>
+          <w:color w:val="222222"/>
+          <w:sz w:val="24"/>
+          <w:szCs w:val="24"/>
+        </w:rPr>
+        <w:t>sGSL</w:t>
+      </w:r>
+      <w:proofErr w:type="spellEnd"/>
+      <w:r>
+        <w:rPr>
+          <w:rFonts w:ascii="Arial" w:hAnsi="Arial" w:cs="Arial"/>
+          <w:color w:val="222222"/>
+          <w:sz w:val="24"/>
+          <w:szCs w:val="24"/>
+        </w:rPr>
+        <w:t xml:space="preserve"> from the 2020 trawl survey was estimated at 77,748 t (Table 6; Figure 6).</w:t>
+      </w:r>
+      <w:r>
+        <w:rPr>
+          <w:rFonts w:ascii="Arial" w:hAnsi="Arial" w:cs="Arial"/>
+          <w:color w:val="222222"/>
+          <w:sz w:val="24"/>
+          <w:szCs w:val="24"/>
         </w:rPr>
         <w:t xml:space="preserve"> </w:t>
       </w:r>
       <w:r>
         <w:rPr>
-          <w:lang w:val="en-US"/>
-        </w:rPr>
-        <w:t xml:space="preserve">significant </w:t>
-      </w:r>
-      <w:r>
-        <w:rPr>
-          <w:lang w:val="en-US"/>
-        </w:rPr>
-        <w:t>increase</w:t>
-      </w:r>
-      <w:r>
-        <w:rPr>
-          <w:lang w:val="en-US"/>
-        </w:rPr>
-        <w:t>s</w:t>
+          <w:rFonts w:ascii="Arial" w:hAnsi="Arial" w:cs="Arial"/>
+          <w:color w:val="222222"/>
+          <w:sz w:val="24"/>
+          <w:szCs w:val="24"/>
+        </w:rPr>
+        <w:t>The estimated recruitment to the fishery at the time of the 2020 survey represented 75% of the commercial biomass estimate. The remaining 25% is the residual biomass estimate, at 58,438 t, comprising 75% of the commercial biomass (Table 6; Figure 6). The recruitment to the fishery in 2020 is similar to the 2019 estimate. The residual biomass (carapace conditions 3 to 5) of commercial-sized adult male crabs after the 2020 fishery was estimated at 19,107 t, a decrease of 5.8% compared to the 2019 estimate (Table 6; Figure 5).</w:t>
+      </w:r>
+    </w:p>
+    <w:bookmarkEnd w:id="0"/>
+    <w:p>
+      <w:pPr>
+        <w:rPr>
+          <w:lang w:val="en-US"/>
+        </w:rPr>
+      </w:pPr>
+    </w:p>
+    <w:p>
+      <w:pPr>
+        <w:rPr>
+          <w:lang w:val="en-US"/>
+        </w:rPr>
+      </w:pPr>
+    </w:p>
+    <w:p>
+      <w:pPr>
+        <w:rPr>
+          <w:lang w:val="en-US"/>
+        </w:rPr>
+      </w:pPr>
+      <w:r>
+        <w:rPr>
+          <w:lang w:val="en-US"/>
+        </w:rPr>
+        <w:t xml:space="preserve">In contrast, commercial sized-crab remained at similar levels over the </w:t>
+      </w:r>
+      <w:r>
+        <w:rPr>
+          <w:lang w:val="en-US"/>
+        </w:rPr>
+        <w:t>same period (2018-2020).</w:t>
       </w:r>
       <w:r>
         <w:rPr>
@@ -59,264 +503,33 @@
         <w:rPr>
           <w:lang w:val="en-US"/>
         </w:rPr>
-        <w:t xml:space="preserve">of </w:t>
-      </w:r>
-      <w:r>
-        <w:rPr>
-          <w:lang w:val="en-US"/>
-        </w:rPr>
-        <w:t xml:space="preserve">30-40% among male and mature female snow crab </w:t>
-      </w:r>
-      <w:r>
-        <w:rPr>
-          <w:lang w:val="en-US"/>
-        </w:rPr>
-        <w:t>from 35mm to 95 mm CW (Figure X).</w:t>
-      </w:r>
-    </w:p>
-    <w:p>
-      <w:pPr>
-        <w:pStyle w:val="ListParagraph"/>
-        <w:numPr>
-          <w:ilvl w:val="0"/>
-          <w:numId w:val="1"/>
-        </w:numPr>
-        <w:rPr>
-          <w:lang w:val="en-US"/>
-        </w:rPr>
-      </w:pPr>
-      <w:r>
-        <w:rPr>
-          <w:lang w:val="en-US"/>
-        </w:rPr>
-        <w:t>T</w:t>
-      </w:r>
-      <w:r>
-        <w:rPr>
-          <w:lang w:val="en-US"/>
-        </w:rPr>
-        <w:t xml:space="preserve">hese </w:t>
-      </w:r>
-      <w:r>
-        <w:rPr>
-          <w:lang w:val="en-US"/>
-        </w:rPr>
-        <w:t xml:space="preserve">catch </w:t>
-      </w:r>
-      <w:r>
-        <w:rPr>
-          <w:lang w:val="en-US"/>
-        </w:rPr>
-        <w:t xml:space="preserve">increases </w:t>
-      </w:r>
-      <w:r>
-        <w:rPr>
-          <w:lang w:val="en-US"/>
-        </w:rPr>
-        <w:t>strongly suggest an</w:t>
-      </w:r>
-      <w:r>
-        <w:rPr>
-          <w:lang w:val="en-US"/>
-        </w:rPr>
-        <w:t xml:space="preserve"> increase in survey </w:t>
+        <w:t xml:space="preserve">The behavior of the trawl during the passive trawling phase, in contrast to regular trawling, is not well characterized. </w:t>
+      </w:r>
+      <w:r>
+        <w:rPr>
+          <w:lang w:val="en-US"/>
+        </w:rPr>
+        <w:t xml:space="preserve">The uncertainty surrounding the mechanisms underlying the </w:t>
       </w:r>
       <w:proofErr w:type="spellStart"/>
       <w:r>
         <w:rPr>
           <w:lang w:val="en-US"/>
         </w:rPr>
-        <w:t>catchability</w:t>
+        <w:t>catchabilit</w:t>
+      </w:r>
+      <w:r>
+        <w:rPr>
+          <w:lang w:val="en-US"/>
+        </w:rPr>
+        <w:t>y</w:t>
       </w:r>
       <w:proofErr w:type="spellEnd"/>
       <w:r>
         <w:rPr>
           <w:lang w:val="en-US"/>
         </w:rPr>
-        <w:t xml:space="preserve">, </w:t>
-      </w:r>
-      <w:r>
-        <w:rPr>
-          <w:lang w:val="en-US"/>
-        </w:rPr>
-        <w:t>as</w:t>
-      </w:r>
-      <w:r>
-        <w:rPr>
-          <w:lang w:val="en-US"/>
-        </w:rPr>
-        <w:t xml:space="preserve"> natural processes (i.e. </w:t>
-      </w:r>
-      <w:r>
-        <w:rPr>
-          <w:lang w:val="en-US"/>
-        </w:rPr>
-        <w:t>recruitme</w:t>
-      </w:r>
-      <w:r>
-        <w:rPr>
-          <w:lang w:val="en-US"/>
-        </w:rPr>
-        <w:t xml:space="preserve">nt, migration or low mortality) cannot account for such increases over the </w:t>
-      </w:r>
-      <w:r>
-        <w:rPr>
-          <w:lang w:val="en-US"/>
-        </w:rPr>
-        <w:t xml:space="preserve">observed </w:t>
-      </w:r>
-      <w:r>
-        <w:rPr>
-          <w:lang w:val="en-US"/>
-        </w:rPr>
-        <w:t xml:space="preserve">size range. </w:t>
-      </w:r>
-    </w:p>
-    <w:p>
-      <w:pPr>
-        <w:pStyle w:val="ListParagraph"/>
-        <w:numPr>
-          <w:ilvl w:val="0"/>
-          <w:numId w:val="1"/>
-        </w:numPr>
-        <w:rPr>
-          <w:lang w:val="en-US"/>
-        </w:rPr>
-      </w:pPr>
-      <w:r>
-        <w:rPr>
-          <w:lang w:val="en-US"/>
-        </w:rPr>
-        <w:t>Investigations suggest</w:t>
-      </w:r>
-      <w:r>
-        <w:rPr>
-          <w:lang w:val="en-US"/>
-        </w:rPr>
-        <w:t>ed</w:t>
-      </w:r>
-      <w:r>
-        <w:rPr>
-          <w:lang w:val="en-US"/>
-        </w:rPr>
-        <w:t xml:space="preserve"> </w:t>
-      </w:r>
-      <w:r>
-        <w:rPr>
-          <w:lang w:val="en-US"/>
-        </w:rPr>
-        <w:t xml:space="preserve">that an increase in the duration of latent bottom trawling phase during hauling of the net, referred to as the passive trawling phase, </w:t>
-      </w:r>
-      <w:r>
-        <w:rPr>
-          <w:lang w:val="en-US"/>
-        </w:rPr>
-        <w:t xml:space="preserve">was </w:t>
-      </w:r>
-      <w:r>
-        <w:rPr>
-          <w:lang w:val="en-US"/>
-        </w:rPr>
-        <w:t xml:space="preserve">at least </w:t>
-      </w:r>
-      <w:r>
-        <w:rPr>
-          <w:lang w:val="en-US"/>
-        </w:rPr>
-        <w:t>partially to blame.</w:t>
-      </w:r>
-    </w:p>
-    <w:p>
-      <w:pPr>
-        <w:pStyle w:val="ListParagraph"/>
-        <w:numPr>
-          <w:ilvl w:val="0"/>
-          <w:numId w:val="1"/>
-        </w:numPr>
-        <w:rPr>
-          <w:lang w:val="en-US"/>
-        </w:rPr>
-      </w:pPr>
-      <w:r>
-        <w:rPr>
-          <w:lang w:val="en-US"/>
-        </w:rPr>
-        <w:t>Protocol changes brought in during the 2020 survey largely failed to solve these issues, with only a modest 5-10% decrease in catches observed in the above groups.</w:t>
-      </w:r>
-    </w:p>
-    <w:p>
-      <w:pPr>
-        <w:pStyle w:val="ListParagraph"/>
-        <w:ind w:left="360"/>
-        <w:rPr>
-          <w:lang w:val="en-US"/>
-        </w:rPr>
-      </w:pPr>
-    </w:p>
-    <w:p>
-      <w:pPr>
-        <w:pStyle w:val="ListParagraph"/>
-        <w:numPr>
-          <w:ilvl w:val="0"/>
-          <w:numId w:val="1"/>
-        </w:numPr>
-        <w:rPr>
-          <w:lang w:val="en-US"/>
-        </w:rPr>
-      </w:pPr>
-      <w:r>
-        <w:rPr>
-          <w:lang w:val="en-US"/>
-        </w:rPr>
-        <w:t xml:space="preserve">In contrast, commercial sized-crab remained at similar levels over the </w:t>
-      </w:r>
-      <w:r>
-        <w:rPr>
-          <w:lang w:val="en-US"/>
-        </w:rPr>
-        <w:t>same period (2018-2020).</w:t>
-      </w:r>
-      <w:r>
-        <w:rPr>
-          <w:lang w:val="en-US"/>
-        </w:rPr>
-        <w:t xml:space="preserve"> </w:t>
-      </w:r>
-    </w:p>
-    <w:p>
-      <w:pPr>
-        <w:pStyle w:val="ListParagraph"/>
-        <w:numPr>
-          <w:ilvl w:val="0"/>
-          <w:numId w:val="1"/>
-        </w:numPr>
-        <w:rPr>
-          <w:lang w:val="en-US"/>
-        </w:rPr>
-      </w:pPr>
-      <w:r>
-        <w:rPr>
-          <w:lang w:val="en-US"/>
-        </w:rPr>
-        <w:t xml:space="preserve">The behavior of the trawl during the passive trawling phase, in contrast to regular trawling, is not well characterized. </w:t>
-      </w:r>
-    </w:p>
-    <w:p>
-      <w:pPr>
-        <w:pStyle w:val="ListParagraph"/>
-        <w:numPr>
-          <w:ilvl w:val="0"/>
-          <w:numId w:val="1"/>
-        </w:numPr>
-        <w:rPr>
-          <w:lang w:val="en-US"/>
-        </w:rPr>
-      </w:pPr>
-      <w:r>
-        <w:rPr>
-          <w:lang w:val="en-US"/>
-        </w:rPr>
-        <w:t>Moreover, the scale of the observed catch increase among sub-</w:t>
+        <w:t xml:space="preserve"> among sub-</w:t>
       </w:r>
       <w:proofErr w:type="spellStart"/>
       <w:r>
@@ -330,144 +543,6 @@
         <w:rPr>
           <w:lang w:val="en-US"/>
         </w:rPr>
-        <w:t xml:space="preserve"> could not be </w:t>
-      </w:r>
-      <w:r>
-        <w:rPr>
-          <w:lang w:val="en-US"/>
-        </w:rPr>
-        <w:t xml:space="preserve">solely explained by an increase in passive </w:t>
-      </w:r>
-      <w:r>
-        <w:rPr>
-          <w:lang w:val="en-US"/>
-        </w:rPr>
-        <w:t>phase</w:t>
-      </w:r>
-      <w:r>
-        <w:rPr>
-          <w:lang w:val="en-US"/>
-        </w:rPr>
-        <w:t xml:space="preserve"> trawling</w:t>
-      </w:r>
-      <w:r>
-        <w:rPr>
-          <w:lang w:val="en-US"/>
-        </w:rPr>
-        <w:t xml:space="preserve">, </w:t>
-      </w:r>
-      <w:r>
-        <w:rPr>
-          <w:lang w:val="en-US"/>
-        </w:rPr>
-        <w:t xml:space="preserve">which only added </w:t>
-      </w:r>
-      <w:r>
-        <w:rPr>
-          <w:lang w:val="en-US"/>
-        </w:rPr>
-        <w:t xml:space="preserve">12% </w:t>
-      </w:r>
-      <w:r>
-        <w:rPr>
-          <w:lang w:val="en-US"/>
-        </w:rPr>
-        <w:t>to the</w:t>
-      </w:r>
-      <w:r>
-        <w:rPr>
-          <w:lang w:val="en-US"/>
-        </w:rPr>
-        <w:t xml:space="preserve"> total swept are</w:t>
-      </w:r>
-      <w:r>
-        <w:rPr>
-          <w:lang w:val="en-US"/>
-        </w:rPr>
-        <w:t xml:space="preserve">a in 2019 relative to 2018. </w:t>
-      </w:r>
-      <w:bookmarkStart w:id="0" w:name="_GoBack"/>
-      <w:bookmarkEnd w:id="0"/>
-    </w:p>
-    <w:p>
-      <w:pPr>
-        <w:pStyle w:val="ListParagraph"/>
-        <w:numPr>
-          <w:ilvl w:val="0"/>
-          <w:numId w:val="1"/>
-        </w:numPr>
-        <w:rPr>
-          <w:lang w:val="en-US"/>
-        </w:rPr>
-      </w:pPr>
-      <w:r>
-        <w:rPr>
-          <w:lang w:val="en-US"/>
-        </w:rPr>
-        <w:t>This suggests that some unknown mechanism, possibly related to the survey vessel change, have contributed to the increase.</w:t>
-      </w:r>
-    </w:p>
-    <w:p>
-      <w:pPr>
-        <w:pStyle w:val="ListParagraph"/>
-        <w:numPr>
-          <w:ilvl w:val="0"/>
-          <w:numId w:val="1"/>
-        </w:numPr>
-        <w:rPr>
-          <w:lang w:val="en-US"/>
-        </w:rPr>
-      </w:pPr>
-    </w:p>
-    <w:p>
-      <w:pPr>
-        <w:pStyle w:val="ListParagraph"/>
-        <w:numPr>
-          <w:ilvl w:val="0"/>
-          <w:numId w:val="1"/>
-        </w:numPr>
-        <w:rPr>
-          <w:lang w:val="en-US"/>
-        </w:rPr>
-      </w:pPr>
-      <w:r>
-        <w:rPr>
-          <w:lang w:val="en-US"/>
-        </w:rPr>
-        <w:t xml:space="preserve">The uncertainty surrounding the mechanisms underlying the </w:t>
-      </w:r>
-      <w:proofErr w:type="spellStart"/>
-      <w:r>
-        <w:rPr>
-          <w:lang w:val="en-US"/>
-        </w:rPr>
-        <w:t>catchabilit</w:t>
-      </w:r>
-      <w:r>
-        <w:rPr>
-          <w:lang w:val="en-US"/>
-        </w:rPr>
-        <w:t>y</w:t>
-      </w:r>
-      <w:proofErr w:type="spellEnd"/>
-      <w:r>
-        <w:rPr>
-          <w:lang w:val="en-US"/>
-        </w:rPr>
-        <w:t xml:space="preserve"> among sub-</w:t>
-      </w:r>
-      <w:proofErr w:type="spellStart"/>
-      <w:r>
-        <w:rPr>
-          <w:lang w:val="en-US"/>
-        </w:rPr>
-        <w:t>legals</w:t>
-      </w:r>
-      <w:proofErr w:type="spellEnd"/>
-      <w:r>
-        <w:rPr>
-          <w:lang w:val="en-US"/>
-        </w:rPr>
         <w:t>, plus the</w:t>
       </w:r>
       <w:r>
@@ -480,49 +555,20 @@
         <w:rPr>
           <w:lang w:val="en-US"/>
         </w:rPr>
-        <w:t xml:space="preserve">mean that </w:t>
-      </w:r>
-      <w:r>
-        <w:rPr>
-          <w:lang w:val="en-US"/>
-        </w:rPr>
-        <w:t>quantifying their impact on the commercial component was difficult to resolve.</w:t>
-      </w:r>
-    </w:p>
-    <w:p>
-      <w:pPr>
-        <w:pStyle w:val="ListParagraph"/>
-        <w:numPr>
-          <w:ilvl w:val="0"/>
-          <w:numId w:val="1"/>
-        </w:numPr>
-        <w:rPr>
-          <w:lang w:val="en-US"/>
-        </w:rPr>
-      </w:pPr>
-      <w:r>
-        <w:rPr>
-          <w:lang w:val="en-US"/>
-        </w:rPr>
-        <w:t xml:space="preserve">Two indirect methods of estimating the bias on the commercial stock were proposed. One was a classical Leslie analysis, which estimated pre-fishery biomass based upon trends in observed weekly fishery CPUEs, and the other based on the difference between the 2020 residual biomass and its predicted value based on 2020 landings and the 2019 total commercial biomass with a 30% annual mortality. </w:t>
-      </w:r>
-    </w:p>
-    <w:p>
-      <w:pPr>
-        <w:pStyle w:val="ListParagraph"/>
-        <w:numPr>
-          <w:ilvl w:val="0"/>
-          <w:numId w:val="1"/>
-        </w:numPr>
-        <w:rPr>
-          <w:lang w:val="en-US"/>
-        </w:rPr>
-      </w:pPr>
-      <w:r>
-        <w:rPr>
-          <w:lang w:val="en-US"/>
-        </w:rPr>
-        <w:t xml:space="preserve">Estimated overestimation biases for 2020 were estimated 14.X% using the Leslie analysis and X% using the residual biomass method, </w:t>
+        <w:t>mean that quantifying their impact on the commercial component was difficult to resolve.</w:t>
+      </w:r>
+    </w:p>
+    <w:p>
+      <w:pPr>
+        <w:rPr>
+          <w:lang w:val="en-US"/>
+        </w:rPr>
+      </w:pPr>
+      <w:r>
+        <w:rPr>
+          <w:lang w:val="en-US"/>
+        </w:rPr>
+        <w:t xml:space="preserve">Two indirect methods of estimating the bias on the commercial stock were proposed. One was a classical Leslie analysis, which estimated pre-fishery biomass based upon trends in observed weekly fishery CPUEs, and the other based on the difference between the 2020 residual biomass and its predicted value based on 2020 landings and the 2019 total commercial biomass with a 30% annual mortality. Estimated overestimation biases for 2020 were estimated 14.X% using the Leslie analysis and X% using the residual biomass method, </w:t>
       </w:r>
       <w:r>
         <w:rPr>
@@ -531,6 +577,296 @@
         </w:rPr>
         <w:t xml:space="preserve">relative to 2018…. </w:t>
       </w:r>
+    </w:p>
+    <w:p>
+      <w:pPr>
+        <w:rPr>
+          <w:rFonts w:ascii="Calibri" w:hAnsi="Calibri"/>
+          <w:shd w:val="clear" w:color="auto" w:fill="FFFFFF"/>
+        </w:rPr>
+      </w:pPr>
+    </w:p>
+    <w:p>
+      <w:pPr>
+        <w:rPr>
+          <w:lang w:val="en-US"/>
+        </w:rPr>
+      </w:pPr>
+      <w:proofErr w:type="gramStart"/>
+      <w:r>
+        <w:rPr>
+          <w:rFonts w:ascii="Calibri" w:hAnsi="Calibri"/>
+          <w:shd w:val="clear" w:color="auto" w:fill="FFFFFF"/>
+        </w:rPr>
+        <w:t>A</w:t>
+      </w:r>
+      <w:r>
+        <w:rPr>
+          <w:rFonts w:ascii="Calibri" w:hAnsi="Calibri"/>
+          <w:shd w:val="clear" w:color="auto" w:fill="FFFFFF"/>
+        </w:rPr>
+        <w:t xml:space="preserve"> 30-40% jump in abundance of sub-legal males (35-95 mm) and a 40% jump in females in 2019 compared to 2018.</w:t>
+      </w:r>
+      <w:proofErr w:type="gramEnd"/>
+      <w:r>
+        <w:rPr>
+          <w:rFonts w:ascii="Calibri" w:hAnsi="Calibri"/>
+          <w:shd w:val="clear" w:color="auto" w:fill="FFFFFF"/>
+        </w:rPr>
+        <w:t xml:space="preserve"> Green and blue bars and lines show immature and mature crab densities for 2018, respectively. Light and dark grey bars show immature and mature crab densities for 2019.</w:t>
+      </w:r>
+    </w:p>
+    <w:tbl>
+      <w:tblPr>
+        <w:tblStyle w:val="TableGrid"/>
+        <w:tblW w:w="0" w:type="auto"/>
+        <w:tblBorders>
+          <w:top w:val="none" w:sz="0" w:space="0" w:color="auto"/>
+          <w:left w:val="none" w:sz="0" w:space="0" w:color="auto"/>
+          <w:bottom w:val="none" w:sz="0" w:space="0" w:color="auto"/>
+          <w:right w:val="none" w:sz="0" w:space="0" w:color="auto"/>
+          <w:insideH w:val="none" w:sz="0" w:space="0" w:color="auto"/>
+          <w:insideV w:val="none" w:sz="0" w:space="0" w:color="auto"/>
+        </w:tblBorders>
+        <w:tblLook w:val="04A0" w:firstRow="1" w:lastRow="0" w:firstColumn="1" w:lastColumn="0" w:noHBand="0" w:noVBand="1"/>
+      </w:tblPr>
+      <w:tblGrid>
+        <w:gridCol w:w="4788"/>
+        <w:gridCol w:w="4788"/>
+      </w:tblGrid>
+      <w:tr>
+        <w:tc>
+          <w:tcPr>
+            <w:tcW w:w="4788" w:type="dxa"/>
+          </w:tcPr>
+          <w:p>
+            <w:pPr>
+              <w:rPr>
+                <w:lang w:val="en-US"/>
+              </w:rPr>
+            </w:pPr>
+            <w:r>
+              <w:rPr>
+                <w:noProof/>
+                <w:lang w:val="en-US"/>
+              </w:rPr>
+              <w:lastRenderedPageBreak/>
+              <w:drawing>
+                <wp:inline distT="0" distB="0" distL="0" distR="0" wp14:anchorId="6241C212" wp14:editId="3E48D41F">
+                  <wp:extent cx="2857500" cy="2933253"/>
+                  <wp:effectExtent l="0" t="0" r="0" b="0"/>
+                  <wp:docPr id="1" name="Picture 1" descr="Macintosh HD:Users:crustacean:Desktop:Stock-Assessment-2020:size-frequencies 2018-2019 - males - english.pdf"/>
+                  <wp:cNvGraphicFramePr>
+                    <a:graphicFrameLocks xmlns:a="http://schemas.openxmlformats.org/drawingml/2006/main" noChangeAspect="1"/>
+                  </wp:cNvGraphicFramePr>
+                  <a:graphic xmlns:a="http://schemas.openxmlformats.org/drawingml/2006/main">
+                    <a:graphicData uri="http://schemas.openxmlformats.org/drawingml/2006/picture">
+                      <pic:pic xmlns:pic="http://schemas.openxmlformats.org/drawingml/2006/picture">
+                        <pic:nvPicPr>
+                          <pic:cNvPr id="0" name="Picture 1" descr="Macintosh HD:Users:crustacean:Desktop:Stock-Assessment-2020:size-frequencies 2018-2019 - males - english.pdf"/>
+                          <pic:cNvPicPr>
+                            <a:picLocks noChangeAspect="1" noChangeArrowheads="1"/>
+                          </pic:cNvPicPr>
+                        </pic:nvPicPr>
+                        <pic:blipFill>
+                          <a:blip r:embed="rId6">
+                            <a:extLst>
+                              <a:ext uri="{28A0092B-C50C-407E-A947-70E740481C1C}">
+                                <a14:useLocalDpi xmlns:a14="http://schemas.microsoft.com/office/drawing/2010/main" val="0"/>
+                              </a:ext>
+                            </a:extLst>
+                          </a:blip>
+                          <a:srcRect/>
+                          <a:stretch>
+                            <a:fillRect/>
+                          </a:stretch>
+                        </pic:blipFill>
+                        <pic:spPr bwMode="auto">
+                          <a:xfrm>
+                            <a:off x="0" y="0"/>
+                            <a:ext cx="2858579" cy="2934361"/>
+                          </a:xfrm>
+                          <a:prstGeom prst="rect">
+                            <a:avLst/>
+                          </a:prstGeom>
+                          <a:noFill/>
+                          <a:ln>
+                            <a:noFill/>
+                          </a:ln>
+                        </pic:spPr>
+                      </pic:pic>
+                    </a:graphicData>
+                  </a:graphic>
+                </wp:inline>
+              </w:drawing>
+            </w:r>
+          </w:p>
+        </w:tc>
+        <w:tc>
+          <w:tcPr>
+            <w:tcW w:w="4788" w:type="dxa"/>
+          </w:tcPr>
+          <w:p>
+            <w:pPr>
+              <w:rPr>
+                <w:lang w:val="en-US"/>
+              </w:rPr>
+            </w:pPr>
+            <w:r>
+              <w:rPr>
+                <w:lang w:val="en-US"/>
+              </w:rPr>
+              <w:drawing>
+                <wp:inline distT="0" distB="0" distL="0" distR="0" wp14:anchorId="23FB0042" wp14:editId="6F45BA4B">
+                  <wp:extent cx="2857500" cy="2933252"/>
+                  <wp:effectExtent l="0" t="0" r="0" b="0"/>
+                  <wp:docPr id="2" name="Picture 2" descr="Macintosh HD:Users:crustacean:Desktop:Stock-Assessment-2020:size-frequencies 2018-2019 - females - english.pdf"/>
+                  <wp:cNvGraphicFramePr>
+                    <a:graphicFrameLocks xmlns:a="http://schemas.openxmlformats.org/drawingml/2006/main" noChangeAspect="1"/>
+                  </wp:cNvGraphicFramePr>
+                  <a:graphic xmlns:a="http://schemas.openxmlformats.org/drawingml/2006/main">
+                    <a:graphicData uri="http://schemas.openxmlformats.org/drawingml/2006/picture">
+                      <pic:pic xmlns:pic="http://schemas.openxmlformats.org/drawingml/2006/picture">
+                        <pic:nvPicPr>
+                          <pic:cNvPr id="0" name="Picture 2" descr="Macintosh HD:Users:crustacean:Desktop:Stock-Assessment-2020:size-frequencies 2018-2019 - females - english.pdf"/>
+                          <pic:cNvPicPr>
+                            <a:picLocks noChangeAspect="1" noChangeArrowheads="1"/>
+                          </pic:cNvPicPr>
+                        </pic:nvPicPr>
+                        <pic:blipFill>
+                          <a:blip r:embed="rId7">
+                            <a:extLst>
+                              <a:ext uri="{28A0092B-C50C-407E-A947-70E740481C1C}">
+                                <a14:useLocalDpi xmlns:a14="http://schemas.microsoft.com/office/drawing/2010/main" val="0"/>
+                              </a:ext>
+                            </a:extLst>
+                          </a:blip>
+                          <a:srcRect/>
+                          <a:stretch>
+                            <a:fillRect/>
+                          </a:stretch>
+                        </pic:blipFill>
+                        <pic:spPr bwMode="auto">
+                          <a:xfrm>
+                            <a:off x="0" y="0"/>
+                            <a:ext cx="2857930" cy="2933693"/>
+                          </a:xfrm>
+                          <a:prstGeom prst="rect">
+                            <a:avLst/>
+                          </a:prstGeom>
+                          <a:noFill/>
+                          <a:ln>
+                            <a:noFill/>
+                          </a:ln>
+                        </pic:spPr>
+                      </pic:pic>
+                    </a:graphicData>
+                  </a:graphic>
+                </wp:inline>
+              </w:drawing>
+            </w:r>
+          </w:p>
+        </w:tc>
+      </w:tr>
+      <w:tr>
+        <w:tc>
+          <w:tcPr>
+            <w:tcW w:w="9576" w:type="dxa"/>
+            <w:gridSpan w:val="2"/>
+          </w:tcPr>
+          <w:p>
+            <w:pPr>
+              <w:rPr>
+                <w:lang w:val="en-US"/>
+              </w:rPr>
+            </w:pPr>
+            <w:r>
+              <w:rPr>
+                <w:rFonts w:ascii="Calibri" w:hAnsi="Calibri"/>
+                <w:shd w:val="clear" w:color="auto" w:fill="FFFFFF"/>
+              </w:rPr>
+              <w:t>Figure 5</w:t>
+            </w:r>
+            <w:r>
+              <w:rPr>
+                <w:rFonts w:ascii="Calibri" w:hAnsi="Calibri"/>
+                <w:shd w:val="clear" w:color="auto" w:fill="FFFFFF"/>
+              </w:rPr>
+              <w:t>. </w:t>
+            </w:r>
+            <w:r>
+              <w:rPr>
+                <w:rFonts w:ascii="Calibri" w:hAnsi="Calibri"/>
+                <w:shd w:val="clear" w:color="auto" w:fill="FFFFFF"/>
+              </w:rPr>
+              <w:t>Comparison of average s</w:t>
+            </w:r>
+            <w:r>
+              <w:rPr>
+                <w:rFonts w:ascii="Calibri" w:hAnsi="Calibri"/>
+                <w:shd w:val="clear" w:color="auto" w:fill="FFFFFF"/>
+              </w:rPr>
+              <w:t xml:space="preserve">ize-frequencies </w:t>
+            </w:r>
+            <w:r>
+              <w:rPr>
+                <w:rFonts w:ascii="Calibri" w:hAnsi="Calibri"/>
+                <w:shd w:val="clear" w:color="auto" w:fill="FFFFFF"/>
+              </w:rPr>
+              <w:t xml:space="preserve">from the 2018 (lines) and 2019 (grey bars) snow crab surveys for male (left panel) and female </w:t>
+            </w:r>
+            <w:r>
+              <w:rPr>
+                <w:rFonts w:ascii="Calibri" w:hAnsi="Calibri"/>
+                <w:shd w:val="clear" w:color="auto" w:fill="FFFFFF"/>
+              </w:rPr>
+              <w:t>(right panel) snow crab</w:t>
+            </w:r>
+            <w:r>
+              <w:rPr>
+                <w:rFonts w:ascii="Calibri" w:hAnsi="Calibri"/>
+                <w:shd w:val="clear" w:color="auto" w:fill="FFFFFF"/>
+              </w:rPr>
+              <w:t xml:space="preserve">. </w:t>
+            </w:r>
+            <w:r>
+              <w:rPr>
+                <w:rFonts w:ascii="Calibri" w:hAnsi="Calibri"/>
+                <w:shd w:val="clear" w:color="auto" w:fill="FFFFFF"/>
+              </w:rPr>
+              <w:t xml:space="preserve">Vertical dash red line indicates the 95 mm </w:t>
+            </w:r>
+            <w:r>
+              <w:rPr>
+                <w:rFonts w:ascii="Calibri" w:hAnsi="Calibri"/>
+                <w:shd w:val="clear" w:color="auto" w:fill="FFFFFF"/>
+              </w:rPr>
+              <w:t xml:space="preserve">CW </w:t>
+            </w:r>
+            <w:r>
+              <w:rPr>
+                <w:rFonts w:ascii="Calibri" w:hAnsi="Calibri"/>
+                <w:shd w:val="clear" w:color="auto" w:fill="FFFFFF"/>
+              </w:rPr>
+              <w:t>legal size. </w:t>
+            </w:r>
+          </w:p>
+        </w:tc>
+      </w:tr>
+    </w:tbl>
+    <w:p>
+      <w:pPr>
+        <w:rPr>
+          <w:lang w:val="en-US"/>
+        </w:rPr>
+      </w:pPr>
+    </w:p>
+    <w:p>
+      <w:pPr>
+        <w:rPr>
+          <w:lang w:val="en-US"/>
+        </w:rPr>
+      </w:pPr>
     </w:p>
     <w:sectPr>
       <w:pgSz w:w="12240" w:h="15840"/>
@@ -870,6 +1206,62 @@
       <w:contextualSpacing/>
     </w:pPr>
   </w:style>
+  <w:style w:type="paragraph" w:styleId="BalloonText">
+    <w:name w:val="Balloon Text"/>
+    <w:basedOn w:val="Normal"/>
+    <w:link w:val="BalloonTextChar"/>
+    <w:uiPriority w:val="99"/>
+    <w:semiHidden/>
+    <w:unhideWhenUsed/>
+    <w:rsid w:val="006C4C1D"/>
+    <w:pPr>
+      <w:spacing w:after="0" w:line="240" w:lineRule="auto"/>
+    </w:pPr>
+    <w:rPr>
+      <w:rFonts w:ascii="Lucida Grande" w:hAnsi="Lucida Grande" w:cs="Lucida Grande"/>
+      <w:sz w:val="18"/>
+      <w:szCs w:val="18"/>
+    </w:rPr>
+  </w:style>
+  <w:style w:type="character" w:customStyle="1" w:styleId="BalloonTextChar">
+    <w:name w:val="Balloon Text Char"/>
+    <w:basedOn w:val="DefaultParagraphFont"/>
+    <w:link w:val="BalloonText"/>
+    <w:uiPriority w:val="99"/>
+    <w:semiHidden/>
+    <w:rsid w:val="006C4C1D"/>
+    <w:rPr>
+      <w:rFonts w:ascii="Lucida Grande" w:hAnsi="Lucida Grande" w:cs="Lucida Grande"/>
+      <w:sz w:val="18"/>
+      <w:szCs w:val="18"/>
+    </w:rPr>
+  </w:style>
+  <w:style w:type="table" w:styleId="TableGrid">
+    <w:name w:val="Table Grid"/>
+    <w:basedOn w:val="TableNormal"/>
+    <w:uiPriority w:val="39"/>
+    <w:rsid w:val="00B6670E"/>
+    <w:pPr>
+      <w:spacing w:after="0" w:line="240" w:lineRule="auto"/>
+    </w:pPr>
+    <w:tblPr>
+      <w:tblInd w:w="0" w:type="dxa"/>
+      <w:tblBorders>
+        <w:top w:val="single" w:sz="4" w:space="0" w:color="auto"/>
+        <w:left w:val="single" w:sz="4" w:space="0" w:color="auto"/>
+        <w:bottom w:val="single" w:sz="4" w:space="0" w:color="auto"/>
+        <w:right w:val="single" w:sz="4" w:space="0" w:color="auto"/>
+        <w:insideH w:val="single" w:sz="4" w:space="0" w:color="auto"/>
+        <w:insideV w:val="single" w:sz="4" w:space="0" w:color="auto"/>
+      </w:tblBorders>
+      <w:tblCellMar>
+        <w:top w:w="0" w:type="dxa"/>
+        <w:left w:w="108" w:type="dxa"/>
+        <w:bottom w:w="0" w:type="dxa"/>
+        <w:right w:w="108" w:type="dxa"/>
+      </w:tblCellMar>
+    </w:tblPr>
+  </w:style>
 </w:styles>
 </file>
 
@@ -1079,6 +1471,62 @@
       <w:ind w:left="720"/>
       <w:contextualSpacing/>
     </w:pPr>
+  </w:style>
+  <w:style w:type="paragraph" w:styleId="BalloonText">
+    <w:name w:val="Balloon Text"/>
+    <w:basedOn w:val="Normal"/>
+    <w:link w:val="BalloonTextChar"/>
+    <w:uiPriority w:val="99"/>
+    <w:semiHidden/>
+    <w:unhideWhenUsed/>
+    <w:rsid w:val="006C4C1D"/>
+    <w:pPr>
+      <w:spacing w:after="0" w:line="240" w:lineRule="auto"/>
+    </w:pPr>
+    <w:rPr>
+      <w:rFonts w:ascii="Lucida Grande" w:hAnsi="Lucida Grande" w:cs="Lucida Grande"/>
+      <w:sz w:val="18"/>
+      <w:szCs w:val="18"/>
+    </w:rPr>
+  </w:style>
+  <w:style w:type="character" w:customStyle="1" w:styleId="BalloonTextChar">
+    <w:name w:val="Balloon Text Char"/>
+    <w:basedOn w:val="DefaultParagraphFont"/>
+    <w:link w:val="BalloonText"/>
+    <w:uiPriority w:val="99"/>
+    <w:semiHidden/>
+    <w:rsid w:val="006C4C1D"/>
+    <w:rPr>
+      <w:rFonts w:ascii="Lucida Grande" w:hAnsi="Lucida Grande" w:cs="Lucida Grande"/>
+      <w:sz w:val="18"/>
+      <w:szCs w:val="18"/>
+    </w:rPr>
+  </w:style>
+  <w:style w:type="table" w:styleId="TableGrid">
+    <w:name w:val="Table Grid"/>
+    <w:basedOn w:val="TableNormal"/>
+    <w:uiPriority w:val="39"/>
+    <w:rsid w:val="00B6670E"/>
+    <w:pPr>
+      <w:spacing w:after="0" w:line="240" w:lineRule="auto"/>
+    </w:pPr>
+    <w:tblPr>
+      <w:tblInd w:w="0" w:type="dxa"/>
+      <w:tblBorders>
+        <w:top w:val="single" w:sz="4" w:space="0" w:color="auto"/>
+        <w:left w:val="single" w:sz="4" w:space="0" w:color="auto"/>
+        <w:bottom w:val="single" w:sz="4" w:space="0" w:color="auto"/>
+        <w:right w:val="single" w:sz="4" w:space="0" w:color="auto"/>
+        <w:insideH w:val="single" w:sz="4" w:space="0" w:color="auto"/>
+        <w:insideV w:val="single" w:sz="4" w:space="0" w:color="auto"/>
+      </w:tblBorders>
+      <w:tblCellMar>
+        <w:top w:w="0" w:type="dxa"/>
+        <w:left w:w="108" w:type="dxa"/>
+        <w:bottom w:w="0" w:type="dxa"/>
+        <w:right w:w="108" w:type="dxa"/>
+      </w:tblCellMar>
+    </w:tblPr>
   </w:style>
 </w:styles>
 </file>
